--- a/Work6/文档.docx
+++ b/Work6/文档.docx
@@ -1,8 +1,17 @@
 
 <file path=word/document.xml><?xml version="1.0" encoding="utf-8"?>
-<w:document xmlns:wpc="http://schemas.microsoft.com/office/word/2010/wordprocessingCanvas" xmlns:mc="http://schemas.openxmlformats.org/markup-compatibility/2006" xmlns:o="urn:schemas-microsoft-com:office:office" xmlns:r="http://schemas.openxmlformats.org/officeDocument/2006/relationships" xmlns:m="http://schemas.openxmlformats.org/officeDocument/2006/math" xmlns:v="urn:schemas-microsoft-com:vml" xmlns:wp14="http://schemas.microsoft.com/office/word/2010/wordprocessingDrawing" xmlns:wp="http://schemas.openxmlformats.org/drawingml/2006/wordprocessingDrawing" xmlns:w10="urn:schemas-microsoft-com:office:word" xmlns:w="http://schemas.openxmlformats.org/wordprocessingml/2006/main" xmlns:w14="http://schemas.microsoft.com/office/word/2010/wordml" xmlns:wpg="http://schemas.microsoft.com/office/word/2010/wordprocessingGroup" xmlns:wpi="http://schemas.microsoft.com/office/word/2010/wordprocessingInk" xmlns:wne="http://schemas.microsoft.com/office/word/2006/wordml" xmlns:wps="http://schemas.microsoft.com/office/word/2010/wordprocessingShape" mc:Ignorable="w14 wp14">
+<w:document xmlns:wpc="http://schemas.microsoft.com/office/word/2010/wordprocessingCanvas" xmlns:mc="http://schemas.openxmlformats.org/markup-compatibility/2006" xmlns:o="urn:schemas-microsoft-com:office:office" xmlns:r="http://schemas.openxmlformats.org/officeDocument/2006/relationships" xmlns:m="http://schemas.openxmlformats.org/officeDocument/2006/math" xmlns:v="urn:schemas-microsoft-com:vml" xmlns:wp14="http://schemas.microsoft.com/office/word/2010/wordprocessingDrawing" xmlns:wp="http://schemas.openxmlformats.org/drawingml/2006/wordprocessingDrawing" xmlns:w10="urn:schemas-microsoft-com:office:word" xmlns:w="http://schemas.openxmlformats.org/wordprocessingml/2006/main" xmlns:w14="http://schemas.microsoft.com/office/word/2010/wordml" xmlns:w15="http://schemas.microsoft.com/office/word/2012/wordml" xmlns:wpg="http://schemas.microsoft.com/office/word/2010/wordprocessingGroup" xmlns:wpi="http://schemas.microsoft.com/office/word/2010/wordprocessingInk" xmlns:wne="http://schemas.microsoft.com/office/word/2006/wordml" xmlns:wps="http://schemas.microsoft.com/office/word/2010/wordprocessingShape" mc:Ignorable="w14 w15 wp14">
   <w:body>
     <w:p>
+      <w:pPr>
+        <w:pStyle w:val="1"/>
+      </w:pPr>
+      <w:r>
+        <w:rPr>
+          <w:rFonts w:hint="eastAsia"/>
+        </w:rPr>
+        <w:t>练习</w:t>
+      </w:r>
       <w:r>
         <w:t>一</w:t>
       </w:r>
@@ -15,18 +24,44 @@
     </w:p>
     <w:p>
       <w:pPr>
-        <w:pStyle w:val="a3"/>
+        <w:pStyle w:val="2"/>
         <w:numPr>
           <w:ilvl w:val="0"/>
-          <w:numId w:val="1"/>
+          <w:numId w:val="3"/>
         </w:numPr>
-        <w:ind w:firstLineChars="0"/>
       </w:pPr>
       <w:r>
         <w:rPr>
           <w:rFonts w:hint="eastAsia"/>
         </w:rPr>
         <w:t>添加关键字</w:t>
+      </w:r>
+      <w:r>
+        <w:rPr>
+          <w:rFonts w:hint="eastAsia"/>
+        </w:rPr>
+        <w:t>并使用</w:t>
+      </w:r>
+      <w:r>
+        <w:rPr>
+          <w:rFonts w:hint="eastAsia"/>
+        </w:rPr>
+        <w:t>antlr</w:t>
+      </w:r>
+      <w:r>
+        <w:rPr>
+          <w:rFonts w:hint="eastAsia"/>
+        </w:rPr>
+        <w:t>插</w:t>
+      </w:r>
+      <w:r>
+        <w:t>件生成</w:t>
+      </w:r>
+      <w:r>
+        <w:rPr>
+          <w:rFonts w:hint="eastAsia"/>
+        </w:rPr>
+        <w:t>代码</w:t>
       </w:r>
     </w:p>
     <w:p>
@@ -77,63 +112,39 @@
     </w:p>
     <w:p>
       <w:pPr>
-        <w:pStyle w:val="a3"/>
+        <w:pStyle w:val="2"/>
         <w:numPr>
           <w:ilvl w:val="0"/>
-          <w:numId w:val="1"/>
+          <w:numId w:val="3"/>
         </w:numPr>
-        <w:ind w:firstLineChars="0"/>
-        <w:jc w:val="left"/>
       </w:pPr>
       <w:r>
         <w:t>在</w:t>
       </w:r>
-      <w:proofErr w:type="spellStart"/>
-      <w:r>
-        <w:rPr>
-          <w:rFonts w:hint="eastAsia"/>
-        </w:rPr>
-        <w:t>SparkS</w:t>
-      </w:r>
-      <w:bookmarkStart w:id="0" w:name="_GoBack"/>
-      <w:bookmarkEnd w:id="0"/>
-      <w:r>
-        <w:rPr>
-          <w:rFonts w:hint="eastAsia"/>
-        </w:rPr>
-        <w:t>qlParser.scala</w:t>
-      </w:r>
-      <w:proofErr w:type="spellEnd"/>
+      <w:r>
+        <w:rPr>
+          <w:rFonts w:hint="eastAsia"/>
+        </w:rPr>
+        <w:t>SparkSqlParser.scala</w:t>
+      </w:r>
       <w:r>
         <w:rPr>
           <w:rFonts w:hint="eastAsia"/>
         </w:rPr>
         <w:t>添加</w:t>
       </w:r>
-      <w:proofErr w:type="spellStart"/>
       <w:r>
         <w:t>visitShowSparkJavaVersion</w:t>
       </w:r>
-      <w:proofErr w:type="spellEnd"/>
-      <w:r>
-        <w:rPr>
-          <w:rFonts w:hint="eastAsia"/>
-        </w:rPr>
-        <w:t>方法与</w:t>
-      </w:r>
-      <w:proofErr w:type="gramStart"/>
-      <w:r>
-        <w:rPr>
-          <w:rFonts w:hint="eastAsia"/>
-        </w:rPr>
-        <w:t>样例类</w:t>
-      </w:r>
-      <w:proofErr w:type="spellStart"/>
-      <w:proofErr w:type="gramEnd"/>
+      <w:r>
+        <w:rPr>
+          <w:rFonts w:hint="eastAsia"/>
+        </w:rPr>
+        <w:t>方法与样例类</w:t>
+      </w:r>
       <w:r>
         <w:t>ShowSparkJavaVersionCommand</w:t>
       </w:r>
-      <w:proofErr w:type="spellEnd"/>
       <w:r>
         <w:rPr>
           <w:rFonts w:hint="eastAsia"/>
@@ -152,10 +163,10 @@
           <w:noProof/>
         </w:rPr>
         <w:drawing>
-          <wp:inline distT="0" distB="0" distL="0" distR="0" wp14:anchorId="7784AA7D" wp14:editId="465E6CB8">
-            <wp:extent cx="5274310" cy="2327656"/>
-            <wp:effectExtent l="0" t="0" r="2540" b="0"/>
-            <wp:docPr id="4" name="图片 4"/>
+          <wp:inline distT="0" distB="0" distL="0" distR="0" wp14:anchorId="3C2C17A8" wp14:editId="74E0902F">
+            <wp:extent cx="8448675" cy="4019550"/>
+            <wp:effectExtent l="0" t="0" r="9525" b="0"/>
+            <wp:docPr id="18" name="图片 18"/>
             <wp:cNvGraphicFramePr>
               <a:graphicFrameLocks xmlns:a="http://schemas.openxmlformats.org/drawingml/2006/main" noChangeAspect="1"/>
             </wp:cNvGraphicFramePr>
@@ -163,7 +174,7 @@
               <a:graphicData uri="http://schemas.openxmlformats.org/drawingml/2006/picture">
                 <pic:pic xmlns:pic="http://schemas.openxmlformats.org/drawingml/2006/picture">
                   <pic:nvPicPr>
-                    <pic:cNvPr id="0" name=""/>
+                    <pic:cNvPr id="1" name=""/>
                     <pic:cNvPicPr/>
                   </pic:nvPicPr>
                   <pic:blipFill>
@@ -175,7 +186,7 @@
                   <pic:spPr>
                     <a:xfrm>
                       <a:off x="0" y="0"/>
-                      <a:ext cx="5274310" cy="2327656"/>
+                      <a:ext cx="8448675" cy="4019550"/>
                     </a:xfrm>
                     <a:prstGeom prst="rect">
                       <a:avLst/>
@@ -190,18 +201,17 @@
     </w:p>
     <w:p>
       <w:pPr>
-        <w:pStyle w:val="a3"/>
+        <w:pStyle w:val="2"/>
         <w:numPr>
           <w:ilvl w:val="0"/>
-          <w:numId w:val="1"/>
+          <w:numId w:val="3"/>
         </w:numPr>
-        <w:ind w:firstLineChars="0"/>
-        <w:jc w:val="left"/>
-      </w:pPr>
-      <w:r>
-        <w:rPr>
-          <w:rFonts w:hint="eastAsia"/>
-        </w:rPr>
+      </w:pPr>
+      <w:r>
+        <w:rPr>
+          <w:rFonts w:hint="eastAsia"/>
+        </w:rPr>
+        <w:lastRenderedPageBreak/>
         <w:t>编译</w:t>
       </w:r>
       <w:r>
@@ -213,19 +223,20 @@
     </w:p>
     <w:p>
       <w:pPr>
-        <w:pStyle w:val="a3"/>
-        <w:ind w:left="360" w:firstLineChars="0" w:firstLine="0"/>
-        <w:jc w:val="left"/>
+        <w:ind w:firstLineChars="200" w:firstLine="420"/>
+        <w:rPr>
+          <w:rFonts w:hint="eastAsia"/>
+        </w:rPr>
       </w:pPr>
       <w:r>
         <w:rPr>
           <w:noProof/>
         </w:rPr>
         <w:drawing>
-          <wp:inline distT="0" distB="0" distL="0" distR="0" wp14:anchorId="603514F6" wp14:editId="6F7217E7">
-            <wp:extent cx="5274310" cy="988933"/>
-            <wp:effectExtent l="0" t="0" r="2540" b="1905"/>
-            <wp:docPr id="5" name="图片 5"/>
+          <wp:inline distT="0" distB="0" distL="0" distR="0" wp14:anchorId="08EB15A0" wp14:editId="211CD3EF">
+            <wp:extent cx="5391150" cy="666750"/>
+            <wp:effectExtent l="0" t="0" r="0" b="0"/>
+            <wp:docPr id="21" name="图片 21"/>
             <wp:cNvGraphicFramePr>
               <a:graphicFrameLocks xmlns:a="http://schemas.openxmlformats.org/drawingml/2006/main" noChangeAspect="1"/>
             </wp:cNvGraphicFramePr>
@@ -233,7 +244,7 @@
               <a:graphicData uri="http://schemas.openxmlformats.org/drawingml/2006/picture">
                 <pic:pic xmlns:pic="http://schemas.openxmlformats.org/drawingml/2006/picture">
                   <pic:nvPicPr>
-                    <pic:cNvPr id="0" name=""/>
+                    <pic:cNvPr id="1" name=""/>
                     <pic:cNvPicPr/>
                   </pic:nvPicPr>
                   <pic:blipFill>
@@ -245,7 +256,7 @@
                   <pic:spPr>
                     <a:xfrm>
                       <a:off x="0" y="0"/>
-                      <a:ext cx="5274310" cy="988933"/>
+                      <a:ext cx="5391150" cy="666750"/>
                     </a:xfrm>
                     <a:prstGeom prst="rect">
                       <a:avLst/>
@@ -260,13 +271,18 @@
     </w:p>
     <w:p>
       <w:pPr>
-        <w:pStyle w:val="a3"/>
+        <w:rPr>
+          <w:rFonts w:hint="eastAsia"/>
+        </w:rPr>
+      </w:pPr>
+    </w:p>
+    <w:p>
+      <w:pPr>
+        <w:pStyle w:val="2"/>
         <w:numPr>
           <w:ilvl w:val="0"/>
-          <w:numId w:val="1"/>
+          <w:numId w:val="3"/>
         </w:numPr>
-        <w:ind w:firstLineChars="0"/>
-        <w:jc w:val="left"/>
       </w:pPr>
       <w:r>
         <w:rPr>
@@ -278,26 +294,64 @@
         <w:rPr>
           <w:rFonts w:hint="eastAsia"/>
         </w:rPr>
-        <w:t>spark-</w:t>
-      </w:r>
-      <w:proofErr w:type="spellStart"/>
-      <w:r>
-        <w:rPr>
-          <w:rFonts w:hint="eastAsia"/>
-        </w:rPr>
-        <w:t>sql</w:t>
-      </w:r>
-      <w:proofErr w:type="spellEnd"/>
-    </w:p>
-    <w:p>
-      <w:pPr>
-        <w:pStyle w:val="a3"/>
+        <w:t>spark-sql</w:t>
+      </w:r>
+    </w:p>
+    <w:p>
+      <w:pPr>
+        <w:ind w:firstLineChars="200" w:firstLine="420"/>
+        <w:rPr>
+          <w:rFonts w:hint="eastAsia"/>
+        </w:rPr>
+      </w:pPr>
+      <w:r>
+        <w:rPr>
+          <w:noProof/>
+        </w:rPr>
+        <w:drawing>
+          <wp:inline distT="0" distB="0" distL="0" distR="0" wp14:anchorId="3C12ED90" wp14:editId="099E1644">
+            <wp:extent cx="5905500" cy="3619500"/>
+            <wp:effectExtent l="0" t="0" r="0" b="0"/>
+            <wp:docPr id="20" name="图片 20"/>
+            <wp:cNvGraphicFramePr>
+              <a:graphicFrameLocks xmlns:a="http://schemas.openxmlformats.org/drawingml/2006/main" noChangeAspect="1"/>
+            </wp:cNvGraphicFramePr>
+            <a:graphic xmlns:a="http://schemas.openxmlformats.org/drawingml/2006/main">
+              <a:graphicData uri="http://schemas.openxmlformats.org/drawingml/2006/picture">
+                <pic:pic xmlns:pic="http://schemas.openxmlformats.org/drawingml/2006/picture">
+                  <pic:nvPicPr>
+                    <pic:cNvPr id="1" name=""/>
+                    <pic:cNvPicPr/>
+                  </pic:nvPicPr>
+                  <pic:blipFill>
+                    <a:blip r:embed="rId11"/>
+                    <a:stretch>
+                      <a:fillRect/>
+                    </a:stretch>
+                  </pic:blipFill>
+                  <pic:spPr>
+                    <a:xfrm>
+                      <a:off x="0" y="0"/>
+                      <a:ext cx="5905500" cy="3619500"/>
+                    </a:xfrm>
+                    <a:prstGeom prst="rect">
+                      <a:avLst/>
+                    </a:prstGeom>
+                  </pic:spPr>
+                </pic:pic>
+              </a:graphicData>
+            </a:graphic>
+          </wp:inline>
+        </w:drawing>
+      </w:r>
+    </w:p>
+    <w:p>
+      <w:pPr>
+        <w:pStyle w:val="2"/>
         <w:numPr>
           <w:ilvl w:val="0"/>
-          <w:numId w:val="1"/>
+          <w:numId w:val="3"/>
         </w:numPr>
-        <w:ind w:firstLineChars="0"/>
-        <w:jc w:val="left"/>
       </w:pPr>
       <w:r>
         <w:rPr>
@@ -314,13 +368,84 @@
     </w:p>
     <w:p>
       <w:pPr>
-        <w:jc w:val="left"/>
-      </w:pPr>
-    </w:p>
-    <w:p>
-      <w:pPr>
-        <w:jc w:val="left"/>
-      </w:pPr>
+        <w:ind w:firstLineChars="200" w:firstLine="420"/>
+        <w:jc w:val="left"/>
+      </w:pPr>
+      <w:bookmarkStart w:id="0" w:name="_GoBack"/>
+      <w:bookmarkEnd w:id="0"/>
+      <w:r>
+        <w:rPr>
+          <w:noProof/>
+        </w:rPr>
+        <w:drawing>
+          <wp:inline distT="0" distB="0" distL="0" distR="0" wp14:anchorId="36B5293F" wp14:editId="31DB9EF4">
+            <wp:extent cx="5991225" cy="952500"/>
+            <wp:effectExtent l="0" t="0" r="9525" b="0"/>
+            <wp:docPr id="19" name="图片 19"/>
+            <wp:cNvGraphicFramePr>
+              <a:graphicFrameLocks xmlns:a="http://schemas.openxmlformats.org/drawingml/2006/main" noChangeAspect="1"/>
+            </wp:cNvGraphicFramePr>
+            <a:graphic xmlns:a="http://schemas.openxmlformats.org/drawingml/2006/main">
+              <a:graphicData uri="http://schemas.openxmlformats.org/drawingml/2006/picture">
+                <pic:pic xmlns:pic="http://schemas.openxmlformats.org/drawingml/2006/picture">
+                  <pic:nvPicPr>
+                    <pic:cNvPr id="1" name=""/>
+                    <pic:cNvPicPr/>
+                  </pic:nvPicPr>
+                  <pic:blipFill>
+                    <a:blip r:embed="rId12"/>
+                    <a:stretch>
+                      <a:fillRect/>
+                    </a:stretch>
+                  </pic:blipFill>
+                  <pic:spPr>
+                    <a:xfrm>
+                      <a:off x="0" y="0"/>
+                      <a:ext cx="5991225" cy="952500"/>
+                    </a:xfrm>
+                    <a:prstGeom prst="rect">
+                      <a:avLst/>
+                    </a:prstGeom>
+                  </pic:spPr>
+                </pic:pic>
+              </a:graphicData>
+            </a:graphic>
+          </wp:inline>
+        </w:drawing>
+      </w:r>
+    </w:p>
+    <w:p>
+      <w:pPr>
+        <w:pStyle w:val="a3"/>
+        <w:ind w:left="360" w:firstLineChars="0" w:firstLine="0"/>
+        <w:jc w:val="left"/>
+      </w:pPr>
+    </w:p>
+    <w:p>
+      <w:pPr>
+        <w:ind w:left="360"/>
+        <w:jc w:val="left"/>
+        <w:rPr>
+          <w:rFonts w:hint="eastAsia"/>
+        </w:rPr>
+      </w:pPr>
+    </w:p>
+    <w:p>
+      <w:pPr>
+        <w:jc w:val="left"/>
+      </w:pPr>
+    </w:p>
+    <w:p>
+      <w:pPr>
+        <w:pStyle w:val="1"/>
+      </w:pPr>
+      <w:r>
+        <w:rPr>
+          <w:rFonts w:hint="eastAsia"/>
+        </w:rPr>
+        <w:lastRenderedPageBreak/>
+        <w:t>练习</w:t>
+      </w:r>
       <w:r>
         <w:t>二、</w:t>
       </w:r>
@@ -346,10 +471,164 @@
       <w:pPr>
         <w:jc w:val="left"/>
       </w:pPr>
-    </w:p>
-    <w:p>
-      <w:pPr>
-        <w:jc w:val="left"/>
+      <w:r>
+        <w:rPr>
+          <w:rFonts w:hint="eastAsia"/>
+        </w:rPr>
+        <w:t xml:space="preserve"> CREATE TAB</w:t>
+      </w:r>
+      <w:r>
+        <w:t>L</w:t>
+      </w:r>
+      <w:r>
+        <w:rPr>
+          <w:rFonts w:hint="eastAsia"/>
+        </w:rPr>
+        <w:t>E user(</w:t>
+      </w:r>
+    </w:p>
+    <w:p>
+      <w:pPr>
+        <w:jc w:val="left"/>
+      </w:pPr>
+      <w:r>
+        <w:rPr>
+          <w:rFonts w:hint="eastAsia"/>
+        </w:rPr>
+        <w:t xml:space="preserve">     </w:t>
+      </w:r>
+      <w:r>
+        <w:t>I</w:t>
+      </w:r>
+      <w:r>
+        <w:rPr>
+          <w:rFonts w:hint="eastAsia"/>
+        </w:rPr>
+        <w:t xml:space="preserve">d </w:t>
+      </w:r>
+      <w:r>
+        <w:t>INT,</w:t>
+      </w:r>
+    </w:p>
+    <w:p>
+      <w:pPr>
+        <w:jc w:val="left"/>
+      </w:pPr>
+      <w:r>
+        <w:t xml:space="preserve">     user_name string</w:t>
+      </w:r>
+    </w:p>
+    <w:p>
+      <w:pPr>
+        <w:ind w:firstLineChars="50" w:firstLine="105"/>
+        <w:jc w:val="left"/>
+        <w:rPr>
+          <w:rFonts w:hint="eastAsia"/>
+        </w:rPr>
+      </w:pPr>
+      <w:r>
+        <w:rPr>
+          <w:rFonts w:hint="eastAsia"/>
+        </w:rPr>
+        <w:t>)</w:t>
+      </w:r>
+    </w:p>
+    <w:p>
+      <w:pPr>
+        <w:jc w:val="left"/>
+      </w:pPr>
+    </w:p>
+    <w:p>
+      <w:pPr>
+        <w:jc w:val="left"/>
+      </w:pPr>
+      <w:r>
+        <w:rPr>
+          <w:rFonts w:hint="eastAsia"/>
+        </w:rPr>
+        <w:t>CREATE TAB</w:t>
+      </w:r>
+      <w:r>
+        <w:t>L</w:t>
+      </w:r>
+      <w:r>
+        <w:rPr>
+          <w:rFonts w:hint="eastAsia"/>
+        </w:rPr>
+        <w:t>E user</w:t>
+      </w:r>
+      <w:r>
+        <w:t>_2</w:t>
+      </w:r>
+      <w:r>
+        <w:rPr>
+          <w:rFonts w:hint="eastAsia"/>
+        </w:rPr>
+        <w:t>(</w:t>
+      </w:r>
+    </w:p>
+    <w:p>
+      <w:pPr>
+        <w:jc w:val="left"/>
+      </w:pPr>
+      <w:r>
+        <w:rPr>
+          <w:rFonts w:hint="eastAsia"/>
+        </w:rPr>
+        <w:t xml:space="preserve">     </w:t>
+      </w:r>
+      <w:r>
+        <w:t>I</w:t>
+      </w:r>
+      <w:r>
+        <w:rPr>
+          <w:rFonts w:hint="eastAsia"/>
+        </w:rPr>
+        <w:t xml:space="preserve">d </w:t>
+      </w:r>
+      <w:r>
+        <w:t>INT,</w:t>
+      </w:r>
+    </w:p>
+    <w:p>
+      <w:pPr>
+        <w:jc w:val="left"/>
+      </w:pPr>
+      <w:r>
+        <w:t xml:space="preserve">     user_name string</w:t>
+      </w:r>
+    </w:p>
+    <w:p>
+      <w:pPr>
+        <w:ind w:firstLineChars="50" w:firstLine="105"/>
+        <w:jc w:val="left"/>
+        <w:rPr>
+          <w:rFonts w:hint="eastAsia"/>
+        </w:rPr>
+      </w:pPr>
+      <w:r>
+        <w:rPr>
+          <w:rFonts w:hint="eastAsia"/>
+        </w:rPr>
+        <w:t>)</w:t>
+      </w:r>
+    </w:p>
+    <w:p>
+      <w:pPr>
+        <w:jc w:val="left"/>
+      </w:pPr>
+    </w:p>
+    <w:p>
+      <w:pPr>
+        <w:jc w:val="left"/>
+        <w:rPr>
+          <w:rFonts w:hint="eastAsia"/>
+        </w:rPr>
+      </w:pPr>
+    </w:p>
+    <w:p>
+      <w:pPr>
+        <w:pStyle w:val="2"/>
       </w:pPr>
       <w:r>
         <w:rPr>
@@ -360,10 +639,13 @@
       <w:r>
         <w:t xml:space="preserve"> </w:t>
       </w:r>
-    </w:p>
-    <w:p>
-      <w:pPr>
-        <w:jc w:val="left"/>
+      <w:r>
+        <w:t>SQL1</w:t>
+      </w:r>
+    </w:p>
+    <w:p>
+      <w:pPr>
+        <w:pStyle w:val="3"/>
       </w:pPr>
       <w:r>
         <w:rPr>
@@ -398,11 +680,9 @@
             <w:pPr>
               <w:jc w:val="left"/>
             </w:pPr>
-            <w:proofErr w:type="spellStart"/>
             <w:r>
               <w:t>CombineFilters</w:t>
             </w:r>
-            <w:proofErr w:type="spellEnd"/>
           </w:p>
         </w:tc>
         <w:tc>
@@ -437,7 +717,6 @@
             <w:pPr>
               <w:jc w:val="left"/>
             </w:pPr>
-            <w:proofErr w:type="spellStart"/>
             <w:r>
               <w:rPr>
                 <w:rFonts w:hint="eastAsia"/>
@@ -447,7 +726,6 @@
             <w:r>
               <w:t>Project</w:t>
             </w:r>
-            <w:proofErr w:type="spellEnd"/>
           </w:p>
         </w:tc>
         <w:tc>
@@ -482,11 +760,9 @@
             <w:pPr>
               <w:jc w:val="left"/>
             </w:pPr>
-            <w:proofErr w:type="spellStart"/>
             <w:r>
               <w:t>BooleanSimplification</w:t>
             </w:r>
-            <w:proofErr w:type="spellEnd"/>
           </w:p>
         </w:tc>
         <w:tc>
@@ -506,7 +782,7 @@
     </w:tbl>
     <w:p>
       <w:pPr>
-        <w:jc w:val="left"/>
+        <w:pStyle w:val="3"/>
       </w:pPr>
       <w:r>
         <w:rPr>
@@ -526,47 +802,67 @@
         </w:rPr>
         <w:t xml:space="preserve">     SELECT </w:t>
       </w:r>
-      <w:proofErr w:type="spellStart"/>
-      <w:r>
-        <w:rPr>
-          <w:rFonts w:hint="eastAsia"/>
-        </w:rPr>
-        <w:t>user_name</w:t>
-      </w:r>
-      <w:proofErr w:type="spellEnd"/>
-      <w:r>
-        <w:rPr>
-          <w:rFonts w:hint="eastAsia"/>
-        </w:rPr>
-        <w:t xml:space="preserve"> FROM </w:t>
-      </w:r>
-      <w:proofErr w:type="gramStart"/>
-      <w:r>
-        <w:rPr>
-          <w:rFonts w:hint="eastAsia"/>
-        </w:rPr>
-        <w:t>( SELECT</w:t>
-      </w:r>
-      <w:proofErr w:type="gramEnd"/>
-      <w:r>
-        <w:rPr>
-          <w:rFonts w:hint="eastAsia"/>
-        </w:rPr>
-        <w:t xml:space="preserve"> id, </w:t>
-      </w:r>
-      <w:proofErr w:type="spellStart"/>
-      <w:r>
-        <w:rPr>
-          <w:rFonts w:hint="eastAsia"/>
-        </w:rPr>
-        <w:t>user_name</w:t>
-      </w:r>
-      <w:proofErr w:type="spellEnd"/>
-      <w:r>
-        <w:rPr>
-          <w:rFonts w:hint="eastAsia"/>
-        </w:rPr>
-        <w:t xml:space="preserve"> FROM user WHERE id &gt; 1)  WHERE id &gt; 1 AND 1+1&gt;1</w:t>
+      <w:r>
+        <w:t>*</w:t>
+      </w:r>
+      <w:r>
+        <w:rPr>
+          <w:rFonts w:hint="eastAsia"/>
+        </w:rPr>
+        <w:t xml:space="preserve"> FROM ( SELECT id, user_name FROM user WHERE id &gt; </w:t>
+      </w:r>
+      <w:r>
+        <w:t>3</w:t>
+      </w:r>
+      <w:r>
+        <w:t xml:space="preserve"> AND 1+1&gt;1</w:t>
+      </w:r>
+      <w:r>
+        <w:rPr>
+          <w:rFonts w:hint="eastAsia"/>
+        </w:rPr>
+        <w:t xml:space="preserve">)  WHERE </w:t>
+      </w:r>
+      <w:r>
+        <w:t>(</w:t>
+      </w:r>
+      <w:r>
+        <w:rPr>
+          <w:rFonts w:hint="eastAsia"/>
+        </w:rPr>
+        <w:t xml:space="preserve">id &gt; </w:t>
+      </w:r>
+      <w:r>
+        <w:t>2</w:t>
+      </w:r>
+      <w:r>
+        <w:rPr>
+          <w:rFonts w:hint="eastAsia"/>
+        </w:rPr>
+        <w:t xml:space="preserve"> AND 1+1&gt;1</w:t>
+      </w:r>
+      <w:r>
+        <w:t>)</w:t>
+      </w:r>
+      <w:r>
+        <w:t xml:space="preserve"> AND (2+2&gt;2)</w:t>
+      </w:r>
+    </w:p>
+    <w:p>
+      <w:pPr>
+        <w:pStyle w:val="3"/>
+      </w:pPr>
+      <w:r>
+        <w:rPr>
+          <w:rFonts w:hint="eastAsia"/>
+        </w:rPr>
+        <w:t xml:space="preserve">  1.3 </w:t>
+      </w:r>
+      <w:r>
+        <w:rPr>
+          <w:rFonts w:hint="eastAsia"/>
+        </w:rPr>
+        <w:t>运行结果</w:t>
       </w:r>
     </w:p>
     <w:p>
@@ -578,13 +874,85 @@
         <w:rPr>
           <w:rFonts w:hint="eastAsia"/>
         </w:rPr>
-        <w:t xml:space="preserve">  1.3 </w:t>
-      </w:r>
-      <w:r>
-        <w:rPr>
-          <w:rFonts w:hint="eastAsia"/>
-        </w:rPr>
-        <w:t>运行结果</w:t>
+        <w:t xml:space="preserve">   </w:t>
+      </w:r>
+      <w:r>
+        <w:t>CombineFilters</w:t>
+      </w:r>
+      <w:r>
+        <w:t>(</w:t>
+      </w:r>
+      <w:r>
+        <w:rPr>
+          <w:rFonts w:hint="eastAsia"/>
+        </w:rPr>
+        <w:t>2</w:t>
+      </w:r>
+      <w:r>
+        <w:rPr>
+          <w:rFonts w:hint="eastAsia"/>
+        </w:rPr>
+        <w:t>个</w:t>
+      </w:r>
+      <w:r>
+        <w:rPr>
+          <w:rFonts w:hint="eastAsia"/>
+        </w:rPr>
+        <w:t>filter</w:t>
+      </w:r>
+      <w:r>
+        <w:rPr>
+          <w:rFonts w:hint="eastAsia"/>
+        </w:rPr>
+        <w:t>合</w:t>
+      </w:r>
+      <w:r>
+        <w:t>并为</w:t>
+      </w:r>
+      <w:r>
+        <w:rPr>
+          <w:rFonts w:hint="eastAsia"/>
+        </w:rPr>
+        <w:t>1</w:t>
+      </w:r>
+      <w:r>
+        <w:rPr>
+          <w:rFonts w:hint="eastAsia"/>
+        </w:rPr>
+        <w:t>个</w:t>
+      </w:r>
+      <w:r>
+        <w:rPr>
+          <w:rFonts w:hint="eastAsia"/>
+        </w:rPr>
+        <w:t>F</w:t>
+      </w:r>
+      <w:r>
+        <w:t>ilter</w:t>
+      </w:r>
+      <w:r>
+        <w:rPr>
+          <w:rFonts w:hint="eastAsia"/>
+        </w:rPr>
+        <w:t>，</w:t>
+      </w:r>
+      <w:r>
+        <w:t>内含在谓</w:t>
+      </w:r>
+      <w:r>
+        <w:rPr>
+          <w:rFonts w:hint="eastAsia"/>
+        </w:rPr>
+        <w:t>词</w:t>
+      </w:r>
+      <w:r>
+        <w:t>下推</w:t>
+      </w:r>
+      <w:r>
+        <w:t>)</w:t>
+      </w:r>
+      <w:r>
+        <w:t>:</w:t>
       </w:r>
     </w:p>
     <w:p>
@@ -594,15 +962,191 @@
       </w:pPr>
       <w:r>
         <w:rPr>
+          <w:noProof/>
+        </w:rPr>
+        <w:drawing>
+          <wp:inline distT="0" distB="0" distL="0" distR="0" wp14:anchorId="035CF581" wp14:editId="44E5EC12">
+            <wp:extent cx="13597830" cy="838200"/>
+            <wp:effectExtent l="0" t="0" r="4445" b="0"/>
+            <wp:docPr id="2" name="图片 2"/>
+            <wp:cNvGraphicFramePr>
+              <a:graphicFrameLocks xmlns:a="http://schemas.openxmlformats.org/drawingml/2006/main" noChangeAspect="1"/>
+            </wp:cNvGraphicFramePr>
+            <a:graphic xmlns:a="http://schemas.openxmlformats.org/drawingml/2006/main">
+              <a:graphicData uri="http://schemas.openxmlformats.org/drawingml/2006/picture">
+                <pic:pic xmlns:pic="http://schemas.openxmlformats.org/drawingml/2006/picture">
+                  <pic:nvPicPr>
+                    <pic:cNvPr id="1" name=""/>
+                    <pic:cNvPicPr/>
+                  </pic:nvPicPr>
+                  <pic:blipFill>
+                    <a:blip r:embed="rId13"/>
+                    <a:stretch>
+                      <a:fillRect/>
+                    </a:stretch>
+                  </pic:blipFill>
+                  <pic:spPr>
+                    <a:xfrm>
+                      <a:off x="0" y="0"/>
+                      <a:ext cx="13620121" cy="839574"/>
+                    </a:xfrm>
+                    <a:prstGeom prst="rect">
+                      <a:avLst/>
+                    </a:prstGeom>
+                  </pic:spPr>
+                </pic:pic>
+              </a:graphicData>
+            </a:graphic>
+          </wp:inline>
+        </w:drawing>
+      </w:r>
+    </w:p>
+    <w:p>
+      <w:pPr>
+        <w:ind w:left="525" w:hangingChars="250" w:hanging="525"/>
+        <w:jc w:val="left"/>
+      </w:pPr>
+      <w:r>
+        <w:t xml:space="preserve">   </w:t>
+      </w:r>
+      <w:r>
+        <w:rPr>
+          <w:rFonts w:hint="eastAsia"/>
+        </w:rPr>
+        <w:t>Collapse</w:t>
+      </w:r>
+      <w:r>
+        <w:t>Project</w:t>
+      </w:r>
+      <w:r>
+        <w:t>:</w:t>
+      </w:r>
+    </w:p>
+    <w:p>
+      <w:pPr>
+        <w:ind w:left="525" w:hangingChars="250" w:hanging="525"/>
+        <w:jc w:val="left"/>
+      </w:pPr>
+      <w:r>
+        <w:rPr>
+          <w:noProof/>
+        </w:rPr>
+        <w:lastRenderedPageBreak/>
+        <w:drawing>
+          <wp:inline distT="0" distB="0" distL="0" distR="0" wp14:anchorId="13811DB8" wp14:editId="30A240BD">
+            <wp:extent cx="13562511" cy="685800"/>
+            <wp:effectExtent l="0" t="0" r="1270" b="0"/>
+            <wp:docPr id="3" name="图片 3"/>
+            <wp:cNvGraphicFramePr>
+              <a:graphicFrameLocks xmlns:a="http://schemas.openxmlformats.org/drawingml/2006/main" noChangeAspect="1"/>
+            </wp:cNvGraphicFramePr>
+            <a:graphic xmlns:a="http://schemas.openxmlformats.org/drawingml/2006/main">
+              <a:graphicData uri="http://schemas.openxmlformats.org/drawingml/2006/picture">
+                <pic:pic xmlns:pic="http://schemas.openxmlformats.org/drawingml/2006/picture">
+                  <pic:nvPicPr>
+                    <pic:cNvPr id="1" name=""/>
+                    <pic:cNvPicPr/>
+                  </pic:nvPicPr>
+                  <pic:blipFill>
+                    <a:blip r:embed="rId14"/>
+                    <a:stretch>
+                      <a:fillRect/>
+                    </a:stretch>
+                  </pic:blipFill>
+                  <pic:spPr>
+                    <a:xfrm>
+                      <a:off x="0" y="0"/>
+                      <a:ext cx="13569023" cy="686129"/>
+                    </a:xfrm>
+                    <a:prstGeom prst="rect">
+                      <a:avLst/>
+                    </a:prstGeom>
+                  </pic:spPr>
+                </pic:pic>
+              </a:graphicData>
+            </a:graphic>
+          </wp:inline>
+        </w:drawing>
+      </w:r>
+    </w:p>
+    <w:p>
+      <w:pPr>
+        <w:ind w:leftChars="50" w:left="525" w:hangingChars="200" w:hanging="420"/>
+        <w:jc w:val="left"/>
+      </w:pPr>
+      <w:r>
+        <w:t>BooleanSimplification</w:t>
+      </w:r>
+      <w:r>
+        <w:t>:</w:t>
+      </w:r>
+    </w:p>
+    <w:p>
+      <w:pPr>
+        <w:ind w:leftChars="50" w:left="525" w:hangingChars="200" w:hanging="420"/>
+        <w:jc w:val="left"/>
+        <w:rPr>
+          <w:rFonts w:hint="eastAsia"/>
+        </w:rPr>
+      </w:pPr>
+      <w:r>
+        <w:rPr>
+          <w:noProof/>
+        </w:rPr>
+        <w:drawing>
+          <wp:inline distT="0" distB="0" distL="0" distR="0" wp14:anchorId="06DD7314" wp14:editId="4C2891CE">
+            <wp:extent cx="13487739" cy="638175"/>
+            <wp:effectExtent l="0" t="0" r="0" b="0"/>
+            <wp:docPr id="6" name="图片 6"/>
+            <wp:cNvGraphicFramePr>
+              <a:graphicFrameLocks xmlns:a="http://schemas.openxmlformats.org/drawingml/2006/main" noChangeAspect="1"/>
+            </wp:cNvGraphicFramePr>
+            <a:graphic xmlns:a="http://schemas.openxmlformats.org/drawingml/2006/main">
+              <a:graphicData uri="http://schemas.openxmlformats.org/drawingml/2006/picture">
+                <pic:pic xmlns:pic="http://schemas.openxmlformats.org/drawingml/2006/picture">
+                  <pic:nvPicPr>
+                    <pic:cNvPr id="1" name=""/>
+                    <pic:cNvPicPr/>
+                  </pic:nvPicPr>
+                  <pic:blipFill>
+                    <a:blip r:embed="rId15"/>
+                    <a:stretch>
+                      <a:fillRect/>
+                    </a:stretch>
+                  </pic:blipFill>
+                  <pic:spPr>
+                    <a:xfrm>
+                      <a:off x="0" y="0"/>
+                      <a:ext cx="13495185" cy="638527"/>
+                    </a:xfrm>
+                    <a:prstGeom prst="rect">
+                      <a:avLst/>
+                    </a:prstGeom>
+                  </pic:spPr>
+                </pic:pic>
+              </a:graphicData>
+            </a:graphic>
+          </wp:inline>
+        </w:drawing>
+      </w:r>
+    </w:p>
+    <w:p>
+      <w:pPr>
+        <w:pStyle w:val="2"/>
+      </w:pPr>
+      <w:r>
+        <w:rPr>
           <w:rFonts w:hint="eastAsia"/>
         </w:rPr>
         <w:t xml:space="preserve">2. </w:t>
       </w:r>
-    </w:p>
-    <w:p>
-      <w:pPr>
-        <w:ind w:left="525" w:hangingChars="250" w:hanging="525"/>
-        <w:jc w:val="left"/>
+      <w:r>
+        <w:t>SQL2</w:t>
+      </w:r>
+    </w:p>
+    <w:p>
+      <w:pPr>
+        <w:pStyle w:val="3"/>
       </w:pPr>
       <w:r>
         <w:rPr>
@@ -615,19 +1159,6 @@
           <w:rFonts w:hint="eastAsia"/>
         </w:rPr>
         <w:t>规则说明</w:t>
-      </w:r>
-    </w:p>
-    <w:p>
-      <w:pPr>
-        <w:ind w:left="525" w:hangingChars="250" w:hanging="525"/>
-        <w:jc w:val="left"/>
-      </w:pPr>
-      <w:r>
-        <w:rPr>
-          <w:rFonts w:hint="eastAsia"/>
-        </w:rPr>
-        <w:lastRenderedPageBreak/>
-        <w:t xml:space="preserve">  </w:t>
       </w:r>
     </w:p>
     <w:tbl>
@@ -650,11 +1181,9 @@
             <w:pPr>
               <w:jc w:val="left"/>
             </w:pPr>
-            <w:proofErr w:type="spellStart"/>
             <w:r>
               <w:t>ConstantFolding</w:t>
             </w:r>
-            <w:proofErr w:type="spellEnd"/>
           </w:p>
         </w:tc>
         <w:tc>
@@ -689,11 +1218,9 @@
             <w:pPr>
               <w:jc w:val="left"/>
             </w:pPr>
-            <w:proofErr w:type="spellStart"/>
             <w:r>
               <w:t>PushDownPredicates</w:t>
             </w:r>
-            <w:proofErr w:type="spellEnd"/>
           </w:p>
         </w:tc>
         <w:tc>
@@ -722,11 +1249,9 @@
             <w:pPr>
               <w:jc w:val="left"/>
             </w:pPr>
-            <w:proofErr w:type="spellStart"/>
             <w:r>
               <w:t>ReplaceDistinctWithAggregate</w:t>
             </w:r>
-            <w:proofErr w:type="spellEnd"/>
           </w:p>
         </w:tc>
         <w:tc>
@@ -767,11 +1292,9 @@
             <w:pPr>
               <w:jc w:val="left"/>
             </w:pPr>
-            <w:proofErr w:type="spellStart"/>
             <w:r>
               <w:t>ReplaceExceptWithAntiJoin</w:t>
             </w:r>
-            <w:proofErr w:type="spellEnd"/>
           </w:p>
         </w:tc>
         <w:tc>
@@ -791,14 +1314,12 @@
             <w:r>
               <w:t>替换为</w:t>
             </w:r>
-            <w:proofErr w:type="spellStart"/>
             <w:r>
               <w:rPr>
                 <w:rFonts w:hint="eastAsia"/>
               </w:rPr>
               <w:t>anti join</w:t>
             </w:r>
-            <w:proofErr w:type="spellEnd"/>
           </w:p>
         </w:tc>
       </w:tr>
@@ -811,11 +1332,9 @@
             <w:pPr>
               <w:jc w:val="left"/>
             </w:pPr>
-            <w:proofErr w:type="spellStart"/>
             <w:r>
               <w:t>FoldablePropagation</w:t>
             </w:r>
-            <w:proofErr w:type="spellEnd"/>
           </w:p>
         </w:tc>
         <w:tc>
@@ -850,6 +1369,23 @@
     </w:tbl>
     <w:p>
       <w:pPr>
+        <w:pStyle w:val="3"/>
+      </w:pPr>
+      <w:r>
+        <w:rPr>
+          <w:rFonts w:hint="eastAsia"/>
+        </w:rPr>
+        <w:t xml:space="preserve">  </w:t>
+      </w:r>
+      <w:r>
+        <w:rPr>
+          <w:rFonts w:hint="eastAsia"/>
+        </w:rPr>
+        <w:t>2.2 SQL</w:t>
+      </w:r>
+    </w:p>
+    <w:p>
+      <w:pPr>
         <w:ind w:left="525" w:hangingChars="250" w:hanging="525"/>
         <w:jc w:val="left"/>
       </w:pPr>
@@ -857,13 +1393,118 @@
         <w:rPr>
           <w:rFonts w:hint="eastAsia"/>
         </w:rPr>
-        <w:t xml:space="preserve">   </w:t>
-      </w:r>
-      <w:r>
-        <w:rPr>
-          <w:rFonts w:hint="eastAsia"/>
-        </w:rPr>
-        <w:t>2.2 SQL</w:t>
+        <w:t xml:space="preserve">       SELECT 1+1 AS age</w:t>
+      </w:r>
+      <w:r>
+        <w:rPr>
+          <w:rFonts w:hint="eastAsia"/>
+        </w:rPr>
+        <w:t xml:space="preserve">, </w:t>
+      </w:r>
+      <w:r>
+        <w:t>COUNT(</w:t>
+      </w:r>
+      <w:r>
+        <w:rPr>
+          <w:rFonts w:hint="eastAsia"/>
+        </w:rPr>
+        <w:t xml:space="preserve">DISTINCT </w:t>
+      </w:r>
+      <w:r>
+        <w:rPr>
+          <w:rFonts w:hint="eastAsia"/>
+        </w:rPr>
+        <w:t>a.</w:t>
+      </w:r>
+      <w:r>
+        <w:t>user_</w:t>
+      </w:r>
+      <w:r>
+        <w:rPr>
+          <w:rFonts w:hint="eastAsia"/>
+        </w:rPr>
+        <w:t>name</w:t>
+      </w:r>
+      <w:r>
+        <w:t>)</w:t>
+      </w:r>
+      <w:r>
+        <w:rPr>
+          <w:rFonts w:hint="eastAsia"/>
+        </w:rPr>
+        <w:t xml:space="preserve"> AS </w:t>
+      </w:r>
+      <w:r>
+        <w:t>name_count</w:t>
+      </w:r>
+      <w:r>
+        <w:rPr>
+          <w:rFonts w:hint="eastAsia"/>
+        </w:rPr>
+        <w:t xml:space="preserve"> FROM (SELECT * FROM user) a</w:t>
+      </w:r>
+      <w:r>
+        <w:rPr>
+          <w:rFonts w:hint="eastAsia"/>
+        </w:rPr>
+        <w:t xml:space="preserve"> WHERE </w:t>
+      </w:r>
+      <w:r>
+        <w:rPr>
+          <w:rFonts w:hint="eastAsia"/>
+        </w:rPr>
+        <w:t>a.</w:t>
+      </w:r>
+      <w:r>
+        <w:rPr>
+          <w:rFonts w:hint="eastAsia"/>
+        </w:rPr>
+        <w:t>id &gt; 1</w:t>
+      </w:r>
+      <w:r>
+        <w:rPr>
+          <w:rFonts w:hint="eastAsia"/>
+        </w:rPr>
+        <w:t xml:space="preserve"> EXCEPT SELECT 1+1 as age,</w:t>
+      </w:r>
+      <w:r>
+        <w:rPr>
+          <w:rFonts w:hint="eastAsia"/>
+        </w:rPr>
+        <w:t xml:space="preserve"> </w:t>
+      </w:r>
+      <w:r>
+        <w:t>user_</w:t>
+      </w:r>
+      <w:r>
+        <w:rPr>
+          <w:rFonts w:hint="eastAsia"/>
+        </w:rPr>
+        <w:t>name FROM user_2 ORDER BY age</w:t>
+      </w:r>
+    </w:p>
+    <w:p>
+      <w:pPr>
+        <w:ind w:firstLineChars="100" w:firstLine="210"/>
+        <w:jc w:val="left"/>
+      </w:pPr>
+    </w:p>
+    <w:p>
+      <w:pPr>
+        <w:pStyle w:val="3"/>
+        <w:ind w:firstLineChars="100" w:firstLine="321"/>
+      </w:pPr>
+      <w:r>
+        <w:rPr>
+          <w:rFonts w:hint="eastAsia"/>
+        </w:rPr>
+        <w:t xml:space="preserve">2.3 </w:t>
+      </w:r>
+      <w:r>
+        <w:rPr>
+          <w:rFonts w:hint="eastAsia"/>
+        </w:rPr>
+        <w:t>运行结果</w:t>
       </w:r>
     </w:p>
     <w:p>
@@ -875,104 +1516,313 @@
         <w:rPr>
           <w:rFonts w:hint="eastAsia"/>
         </w:rPr>
-        <w:t xml:space="preserve">       SELECT 1+1 AS age</w:t>
-      </w:r>
-      <w:r>
-        <w:rPr>
-          <w:rFonts w:hint="eastAsia"/>
-        </w:rPr>
-        <w:t xml:space="preserve">, </w:t>
-      </w:r>
-      <w:r>
-        <w:rPr>
-          <w:rFonts w:hint="eastAsia"/>
-        </w:rPr>
-        <w:t xml:space="preserve">a.id, </w:t>
-      </w:r>
-      <w:r>
-        <w:rPr>
-          <w:rFonts w:hint="eastAsia"/>
-        </w:rPr>
-        <w:t xml:space="preserve">DISTINCT </w:t>
-      </w:r>
-      <w:r>
-        <w:rPr>
-          <w:rFonts w:hint="eastAsia"/>
-        </w:rPr>
-        <w:t>a.</w:t>
-      </w:r>
-      <w:r>
-        <w:rPr>
-          <w:rFonts w:hint="eastAsia"/>
-        </w:rPr>
-        <w:t>name AS name</w:t>
-      </w:r>
-      <w:r>
-        <w:rPr>
-          <w:rFonts w:hint="eastAsia"/>
-        </w:rPr>
-        <w:t xml:space="preserve"> FROM (SELECT * FROM user) a</w:t>
-      </w:r>
-      <w:r>
-        <w:rPr>
-          <w:rFonts w:hint="eastAsia"/>
-        </w:rPr>
-        <w:t xml:space="preserve"> WHERE </w:t>
-      </w:r>
-      <w:r>
-        <w:rPr>
-          <w:rFonts w:hint="eastAsia"/>
-        </w:rPr>
-        <w:t>a.</w:t>
-      </w:r>
-      <w:r>
-        <w:rPr>
-          <w:rFonts w:hint="eastAsia"/>
-        </w:rPr>
-        <w:t>id &gt; 1</w:t>
-      </w:r>
-      <w:r>
-        <w:rPr>
-          <w:rFonts w:hint="eastAsia"/>
-        </w:rPr>
-        <w:t xml:space="preserve"> EXCEPT SELECT 1+1 as age, b.id, b.name FROM user_2 ORDER BY age</w:t>
-      </w:r>
-    </w:p>
-    <w:p>
-      <w:pPr>
-        <w:ind w:firstLineChars="100" w:firstLine="210"/>
-        <w:jc w:val="left"/>
-      </w:pPr>
-    </w:p>
-    <w:p>
-      <w:pPr>
-        <w:ind w:firstLineChars="100" w:firstLine="210"/>
-        <w:jc w:val="left"/>
-      </w:pPr>
-      <w:r>
-        <w:rPr>
-          <w:rFonts w:hint="eastAsia"/>
-        </w:rPr>
-        <w:t xml:space="preserve">2.3 </w:t>
-      </w:r>
-      <w:r>
-        <w:rPr>
-          <w:rFonts w:hint="eastAsia"/>
-        </w:rPr>
-        <w:t>运行结果</w:t>
+        <w:t xml:space="preserve">  </w:t>
+      </w:r>
+      <w:r>
+        <w:t>ConstantFolding</w:t>
+      </w:r>
+      <w:r>
+        <w:t>:</w:t>
       </w:r>
     </w:p>
     <w:p>
       <w:pPr>
         <w:ind w:left="525" w:hangingChars="250" w:hanging="525"/>
-        <w:jc w:val="left"/>
-      </w:pPr>
+        <w:jc w:val="center"/>
+      </w:pPr>
+      <w:r>
+        <w:rPr>
+          <w:noProof/>
+        </w:rPr>
+        <w:drawing>
+          <wp:inline distT="0" distB="0" distL="0" distR="0" wp14:anchorId="17E2C53D" wp14:editId="3A887EF8">
+            <wp:extent cx="14462125" cy="1546156"/>
+            <wp:effectExtent l="0" t="0" r="0" b="0"/>
+            <wp:docPr id="11" name="图片 11"/>
+            <wp:cNvGraphicFramePr>
+              <a:graphicFrameLocks xmlns:a="http://schemas.openxmlformats.org/drawingml/2006/main" noChangeAspect="1"/>
+            </wp:cNvGraphicFramePr>
+            <a:graphic xmlns:a="http://schemas.openxmlformats.org/drawingml/2006/main">
+              <a:graphicData uri="http://schemas.openxmlformats.org/drawingml/2006/picture">
+                <pic:pic xmlns:pic="http://schemas.openxmlformats.org/drawingml/2006/picture">
+                  <pic:nvPicPr>
+                    <pic:cNvPr id="1" name=""/>
+                    <pic:cNvPicPr/>
+                  </pic:nvPicPr>
+                  <pic:blipFill>
+                    <a:blip r:embed="rId16"/>
+                    <a:stretch>
+                      <a:fillRect/>
+                    </a:stretch>
+                  </pic:blipFill>
+                  <pic:spPr>
+                    <a:xfrm>
+                      <a:off x="0" y="0"/>
+                      <a:ext cx="14556622" cy="1556259"/>
+                    </a:xfrm>
+                    <a:prstGeom prst="rect">
+                      <a:avLst/>
+                    </a:prstGeom>
+                  </pic:spPr>
+                </pic:pic>
+              </a:graphicData>
+            </a:graphic>
+          </wp:inline>
+        </w:drawing>
+      </w:r>
+    </w:p>
+    <w:p>
+      <w:pPr>
+        <w:ind w:leftChars="100" w:left="525" w:hangingChars="150" w:hanging="315"/>
+        <w:jc w:val="left"/>
+      </w:pPr>
+      <w:r>
+        <w:t>PushDownPredicates</w:t>
+      </w:r>
+      <w:r>
+        <w:t>:</w:t>
+      </w:r>
+    </w:p>
+    <w:p>
+      <w:pPr>
+        <w:jc w:val="left"/>
+      </w:pPr>
+      <w:r>
+        <w:rPr>
+          <w:noProof/>
+        </w:rPr>
+        <w:lastRenderedPageBreak/>
+        <w:drawing>
+          <wp:inline distT="0" distB="0" distL="0" distR="0" wp14:anchorId="53387711" wp14:editId="106C7E44">
+            <wp:extent cx="13287375" cy="1500549"/>
+            <wp:effectExtent l="0" t="0" r="0" b="4445"/>
+            <wp:docPr id="7" name="图片 7"/>
+            <wp:cNvGraphicFramePr>
+              <a:graphicFrameLocks xmlns:a="http://schemas.openxmlformats.org/drawingml/2006/main" noChangeAspect="1"/>
+            </wp:cNvGraphicFramePr>
+            <a:graphic xmlns:a="http://schemas.openxmlformats.org/drawingml/2006/main">
+              <a:graphicData uri="http://schemas.openxmlformats.org/drawingml/2006/picture">
+                <pic:pic xmlns:pic="http://schemas.openxmlformats.org/drawingml/2006/picture">
+                  <pic:nvPicPr>
+                    <pic:cNvPr id="1" name=""/>
+                    <pic:cNvPicPr/>
+                  </pic:nvPicPr>
+                  <pic:blipFill>
+                    <a:blip r:embed="rId17"/>
+                    <a:stretch>
+                      <a:fillRect/>
+                    </a:stretch>
+                  </pic:blipFill>
+                  <pic:spPr>
+                    <a:xfrm>
+                      <a:off x="0" y="0"/>
+                      <a:ext cx="13374289" cy="1510364"/>
+                    </a:xfrm>
+                    <a:prstGeom prst="rect">
+                      <a:avLst/>
+                    </a:prstGeom>
+                  </pic:spPr>
+                </pic:pic>
+              </a:graphicData>
+            </a:graphic>
+          </wp:inline>
+        </w:drawing>
+      </w:r>
+    </w:p>
+    <w:p>
+      <w:pPr>
+        <w:ind w:leftChars="100" w:left="525" w:hangingChars="150" w:hanging="315"/>
+        <w:jc w:val="left"/>
+      </w:pPr>
+      <w:r>
+        <w:t>ReplaceDistinctWithAggregate</w:t>
+      </w:r>
+      <w:r>
+        <w:t>:</w:t>
+      </w:r>
+    </w:p>
+    <w:p>
+      <w:pPr>
+        <w:ind w:leftChars="100" w:left="525" w:hangingChars="150" w:hanging="315"/>
+        <w:jc w:val="left"/>
+      </w:pPr>
+      <w:r>
+        <w:rPr>
+          <w:noProof/>
+        </w:rPr>
+        <w:drawing>
+          <wp:inline distT="0" distB="0" distL="0" distR="0" wp14:anchorId="5858155A" wp14:editId="7CD642C5">
+            <wp:extent cx="13214378" cy="1466850"/>
+            <wp:effectExtent l="0" t="0" r="6350" b="0"/>
+            <wp:docPr id="9" name="图片 9"/>
+            <wp:cNvGraphicFramePr>
+              <a:graphicFrameLocks xmlns:a="http://schemas.openxmlformats.org/drawingml/2006/main" noChangeAspect="1"/>
+            </wp:cNvGraphicFramePr>
+            <a:graphic xmlns:a="http://schemas.openxmlformats.org/drawingml/2006/main">
+              <a:graphicData uri="http://schemas.openxmlformats.org/drawingml/2006/picture">
+                <pic:pic xmlns:pic="http://schemas.openxmlformats.org/drawingml/2006/picture">
+                  <pic:nvPicPr>
+                    <pic:cNvPr id="1" name=""/>
+                    <pic:cNvPicPr/>
+                  </pic:nvPicPr>
+                  <pic:blipFill>
+                    <a:blip r:embed="rId18"/>
+                    <a:stretch>
+                      <a:fillRect/>
+                    </a:stretch>
+                  </pic:blipFill>
+                  <pic:spPr>
+                    <a:xfrm>
+                      <a:off x="0" y="0"/>
+                      <a:ext cx="13250761" cy="1470889"/>
+                    </a:xfrm>
+                    <a:prstGeom prst="rect">
+                      <a:avLst/>
+                    </a:prstGeom>
+                  </pic:spPr>
+                </pic:pic>
+              </a:graphicData>
+            </a:graphic>
+          </wp:inline>
+        </w:drawing>
+      </w:r>
+    </w:p>
+    <w:p>
+      <w:pPr>
+        <w:ind w:leftChars="100" w:left="525" w:hangingChars="150" w:hanging="315"/>
+        <w:jc w:val="left"/>
+      </w:pPr>
+      <w:r>
+        <w:t>ReplaceExceptWithAntiJoin</w:t>
+      </w:r>
+      <w:r>
+        <w:t>:</w:t>
+      </w:r>
+    </w:p>
+    <w:p>
+      <w:pPr>
+        <w:ind w:leftChars="100" w:left="525" w:hangingChars="150" w:hanging="315"/>
+        <w:jc w:val="left"/>
+      </w:pPr>
+      <w:r>
+        <w:rPr>
+          <w:noProof/>
+        </w:rPr>
+        <w:drawing>
+          <wp:inline distT="0" distB="0" distL="0" distR="0" wp14:anchorId="4FCB425A" wp14:editId="4DEDB452">
+            <wp:extent cx="13226852" cy="1533525"/>
+            <wp:effectExtent l="0" t="0" r="0" b="0"/>
+            <wp:docPr id="10" name="图片 10"/>
+            <wp:cNvGraphicFramePr>
+              <a:graphicFrameLocks xmlns:a="http://schemas.openxmlformats.org/drawingml/2006/main" noChangeAspect="1"/>
+            </wp:cNvGraphicFramePr>
+            <a:graphic xmlns:a="http://schemas.openxmlformats.org/drawingml/2006/main">
+              <a:graphicData uri="http://schemas.openxmlformats.org/drawingml/2006/picture">
+                <pic:pic xmlns:pic="http://schemas.openxmlformats.org/drawingml/2006/picture">
+                  <pic:nvPicPr>
+                    <pic:cNvPr id="1" name=""/>
+                    <pic:cNvPicPr/>
+                  </pic:nvPicPr>
+                  <pic:blipFill>
+                    <a:blip r:embed="rId19"/>
+                    <a:stretch>
+                      <a:fillRect/>
+                    </a:stretch>
+                  </pic:blipFill>
+                  <pic:spPr>
+                    <a:xfrm>
+                      <a:off x="0" y="0"/>
+                      <a:ext cx="13240145" cy="1535066"/>
+                    </a:xfrm>
+                    <a:prstGeom prst="rect">
+                      <a:avLst/>
+                    </a:prstGeom>
+                  </pic:spPr>
+                </pic:pic>
+              </a:graphicData>
+            </a:graphic>
+          </wp:inline>
+        </w:drawing>
+      </w:r>
+    </w:p>
+    <w:p>
+      <w:pPr>
+        <w:ind w:leftChars="100" w:left="525" w:hangingChars="150" w:hanging="315"/>
+        <w:jc w:val="left"/>
+      </w:pPr>
+      <w:r>
+        <w:t>FoldablePropagation</w:t>
+      </w:r>
+      <w:r>
+        <w:t>:</w:t>
+      </w:r>
+    </w:p>
+    <w:p>
+      <w:pPr>
+        <w:ind w:leftChars="100" w:left="525" w:hangingChars="150" w:hanging="315"/>
+        <w:jc w:val="left"/>
+        <w:rPr>
+          <w:rFonts w:hint="eastAsia"/>
+        </w:rPr>
+      </w:pPr>
+      <w:r>
+        <w:rPr>
+          <w:noProof/>
+        </w:rPr>
+        <w:drawing>
+          <wp:inline distT="0" distB="0" distL="0" distR="0" wp14:anchorId="0B65F701" wp14:editId="65E685F4">
+            <wp:extent cx="13334326" cy="1419160"/>
+            <wp:effectExtent l="0" t="0" r="1270" b="0"/>
+            <wp:docPr id="8" name="图片 8"/>
+            <wp:cNvGraphicFramePr>
+              <a:graphicFrameLocks xmlns:a="http://schemas.openxmlformats.org/drawingml/2006/main" noChangeAspect="1"/>
+            </wp:cNvGraphicFramePr>
+            <a:graphic xmlns:a="http://schemas.openxmlformats.org/drawingml/2006/main">
+              <a:graphicData uri="http://schemas.openxmlformats.org/drawingml/2006/picture">
+                <pic:pic xmlns:pic="http://schemas.openxmlformats.org/drawingml/2006/picture">
+                  <pic:nvPicPr>
+                    <pic:cNvPr id="1" name=""/>
+                    <pic:cNvPicPr/>
+                  </pic:nvPicPr>
+                  <pic:blipFill>
+                    <a:blip r:embed="rId20"/>
+                    <a:stretch>
+                      <a:fillRect/>
+                    </a:stretch>
+                  </pic:blipFill>
+                  <pic:spPr>
+                    <a:xfrm>
+                      <a:off x="0" y="0"/>
+                      <a:ext cx="13658484" cy="1453660"/>
+                    </a:xfrm>
+                    <a:prstGeom prst="rect">
+                      <a:avLst/>
+                    </a:prstGeom>
+                  </pic:spPr>
+                </pic:pic>
+              </a:graphicData>
+            </a:graphic>
+          </wp:inline>
+        </w:drawing>
+      </w:r>
     </w:p>
     <w:p>
       <w:pPr>
         <w:ind w:left="525" w:hangingChars="250" w:hanging="525"/>
         <w:jc w:val="left"/>
       </w:pPr>
+    </w:p>
+    <w:p>
+      <w:pPr>
+        <w:pStyle w:val="1"/>
+      </w:pPr>
+      <w:r>
+        <w:rPr>
+          <w:rFonts w:hint="eastAsia"/>
+        </w:rPr>
+        <w:lastRenderedPageBreak/>
+        <w:t>练习</w:t>
+      </w:r>
       <w:r>
         <w:rPr>
           <w:rFonts w:hint="eastAsia"/>
@@ -982,13 +1832,276 @@
     </w:p>
     <w:p>
       <w:pPr>
-        <w:ind w:left="525" w:hangingChars="250" w:hanging="525"/>
-        <w:jc w:val="left"/>
-      </w:pPr>
+        <w:pStyle w:val="2"/>
+        <w:numPr>
+          <w:ilvl w:val="0"/>
+          <w:numId w:val="4"/>
+        </w:numPr>
+      </w:pPr>
+      <w:r>
+        <w:rPr>
+          <w:rFonts w:hint="eastAsia"/>
+        </w:rPr>
+        <w:t>编写</w:t>
+      </w:r>
+      <w:r>
+        <w:t>工程代码</w:t>
+      </w:r>
+    </w:p>
+    <w:p>
+      <w:pPr>
+        <w:pStyle w:val="a3"/>
+        <w:ind w:left="360" w:firstLineChars="0" w:firstLine="0"/>
+        <w:jc w:val="left"/>
+      </w:pPr>
+      <w:r>
+        <w:rPr>
+          <w:noProof/>
+        </w:rPr>
+        <w:drawing>
+          <wp:inline distT="0" distB="0" distL="0" distR="0" wp14:anchorId="0173F310" wp14:editId="375721C2">
+            <wp:extent cx="5274310" cy="3911600"/>
+            <wp:effectExtent l="0" t="0" r="2540" b="0"/>
+            <wp:docPr id="12" name="图片 12"/>
+            <wp:cNvGraphicFramePr>
+              <a:graphicFrameLocks xmlns:a="http://schemas.openxmlformats.org/drawingml/2006/main" noChangeAspect="1"/>
+            </wp:cNvGraphicFramePr>
+            <a:graphic xmlns:a="http://schemas.openxmlformats.org/drawingml/2006/main">
+              <a:graphicData uri="http://schemas.openxmlformats.org/drawingml/2006/picture">
+                <pic:pic xmlns:pic="http://schemas.openxmlformats.org/drawingml/2006/picture">
+                  <pic:nvPicPr>
+                    <pic:cNvPr id="1" name=""/>
+                    <pic:cNvPicPr/>
+                  </pic:nvPicPr>
+                  <pic:blipFill>
+                    <a:blip r:embed="rId21"/>
+                    <a:stretch>
+                      <a:fillRect/>
+                    </a:stretch>
+                  </pic:blipFill>
+                  <pic:spPr>
+                    <a:xfrm>
+                      <a:off x="0" y="0"/>
+                      <a:ext cx="5274310" cy="3911600"/>
+                    </a:xfrm>
+                    <a:prstGeom prst="rect">
+                      <a:avLst/>
+                    </a:prstGeom>
+                  </pic:spPr>
+                </pic:pic>
+              </a:graphicData>
+            </a:graphic>
+          </wp:inline>
+        </w:drawing>
+      </w:r>
+    </w:p>
+    <w:p>
+      <w:pPr>
+        <w:pStyle w:val="2"/>
+        <w:numPr>
+          <w:ilvl w:val="0"/>
+          <w:numId w:val="4"/>
+        </w:numPr>
+      </w:pPr>
+      <w:r>
+        <w:rPr>
+          <w:rFonts w:hint="eastAsia"/>
+        </w:rPr>
+        <w:t>编</w:t>
+      </w:r>
+      <w:r>
+        <w:t>译</w:t>
+      </w:r>
+      <w:r>
+        <w:rPr>
+          <w:rFonts w:hint="eastAsia"/>
+        </w:rPr>
+        <w:t>JAR</w:t>
+      </w:r>
+      <w:r>
+        <w:rPr>
+          <w:rFonts w:hint="eastAsia"/>
+        </w:rPr>
+        <w:t>包</w:t>
+      </w:r>
+      <w:r>
+        <w:t>并在集群上注入扩展</w:t>
+      </w:r>
+    </w:p>
+    <w:p>
+      <w:pPr>
+        <w:pStyle w:val="a3"/>
+        <w:ind w:left="360" w:firstLineChars="0" w:firstLine="0"/>
+        <w:jc w:val="left"/>
+      </w:pPr>
+      <w:r>
+        <w:rPr>
+          <w:noProof/>
+        </w:rPr>
+        <w:drawing>
+          <wp:inline distT="0" distB="0" distL="0" distR="0" wp14:anchorId="2C5F4B82" wp14:editId="726757B5">
+            <wp:extent cx="5274310" cy="107315"/>
+            <wp:effectExtent l="0" t="0" r="2540" b="6985"/>
+            <wp:docPr id="13" name="图片 13"/>
+            <wp:cNvGraphicFramePr>
+              <a:graphicFrameLocks xmlns:a="http://schemas.openxmlformats.org/drawingml/2006/main" noChangeAspect="1"/>
+            </wp:cNvGraphicFramePr>
+            <a:graphic xmlns:a="http://schemas.openxmlformats.org/drawingml/2006/main">
+              <a:graphicData uri="http://schemas.openxmlformats.org/drawingml/2006/picture">
+                <pic:pic xmlns:pic="http://schemas.openxmlformats.org/drawingml/2006/picture">
+                  <pic:nvPicPr>
+                    <pic:cNvPr id="1" name=""/>
+                    <pic:cNvPicPr/>
+                  </pic:nvPicPr>
+                  <pic:blipFill>
+                    <a:blip r:embed="rId22"/>
+                    <a:stretch>
+                      <a:fillRect/>
+                    </a:stretch>
+                  </pic:blipFill>
+                  <pic:spPr>
+                    <a:xfrm>
+                      <a:off x="0" y="0"/>
+                      <a:ext cx="5274310" cy="107315"/>
+                    </a:xfrm>
+                    <a:prstGeom prst="rect">
+                      <a:avLst/>
+                    </a:prstGeom>
+                  </pic:spPr>
+                </pic:pic>
+              </a:graphicData>
+            </a:graphic>
+          </wp:inline>
+        </w:drawing>
+      </w:r>
+    </w:p>
+    <w:p>
+      <w:pPr>
+        <w:pStyle w:val="2"/>
+        <w:numPr>
+          <w:ilvl w:val="0"/>
+          <w:numId w:val="4"/>
+        </w:numPr>
+      </w:pPr>
+      <w:r>
+        <w:rPr>
+          <w:rFonts w:hint="eastAsia"/>
+        </w:rPr>
+        <w:t>执行</w:t>
+      </w:r>
+      <w:r>
+        <w:t>测试</w:t>
+      </w:r>
+      <w:r>
+        <w:rPr>
+          <w:rFonts w:hint="eastAsia"/>
+        </w:rPr>
+        <w:t>语</w:t>
+      </w:r>
+      <w:r>
+        <w:t>句</w:t>
+      </w:r>
+    </w:p>
+    <w:p>
+      <w:pPr>
+        <w:pStyle w:val="a3"/>
+        <w:ind w:left="360" w:firstLineChars="0" w:firstLine="0"/>
+        <w:jc w:val="left"/>
+        <w:rPr>
+          <w:rFonts w:hint="eastAsia"/>
+        </w:rPr>
+      </w:pPr>
+      <w:r>
+        <w:rPr>
+          <w:rFonts w:hint="eastAsia"/>
+        </w:rPr>
+        <w:t xml:space="preserve">SELECT * FROM </w:t>
+      </w:r>
+      <w:r>
+        <w:t>user</w:t>
+      </w:r>
+    </w:p>
+    <w:p>
+      <w:pPr>
+        <w:pStyle w:val="2"/>
+        <w:numPr>
+          <w:ilvl w:val="0"/>
+          <w:numId w:val="4"/>
+        </w:numPr>
+      </w:pPr>
+      <w:r>
+        <w:rPr>
+          <w:rFonts w:hint="eastAsia"/>
+        </w:rPr>
+        <w:lastRenderedPageBreak/>
+        <w:t>可以</w:t>
+      </w:r>
+      <w:r>
+        <w:t>看到</w:t>
+      </w:r>
+      <w:r>
+        <w:rPr>
+          <w:rFonts w:hint="eastAsia"/>
+        </w:rPr>
+        <w:t>扩</w:t>
+      </w:r>
+      <w:r>
+        <w:t>展已经生效</w:t>
+      </w:r>
+    </w:p>
+    <w:p>
+      <w:pPr>
+        <w:pStyle w:val="a3"/>
+        <w:ind w:left="360" w:firstLineChars="0" w:firstLine="0"/>
+        <w:jc w:val="left"/>
+        <w:rPr>
+          <w:rFonts w:hint="eastAsia"/>
+        </w:rPr>
+      </w:pPr>
+      <w:r>
+        <w:rPr>
+          <w:noProof/>
+        </w:rPr>
+        <w:drawing>
+          <wp:inline distT="0" distB="0" distL="0" distR="0" wp14:anchorId="1D61BA6C" wp14:editId="0B661C8F">
+            <wp:extent cx="5274310" cy="2014855"/>
+            <wp:effectExtent l="0" t="0" r="2540" b="4445"/>
+            <wp:docPr id="14" name="图片 14"/>
+            <wp:cNvGraphicFramePr>
+              <a:graphicFrameLocks xmlns:a="http://schemas.openxmlformats.org/drawingml/2006/main" noChangeAspect="1"/>
+            </wp:cNvGraphicFramePr>
+            <a:graphic xmlns:a="http://schemas.openxmlformats.org/drawingml/2006/main">
+              <a:graphicData uri="http://schemas.openxmlformats.org/drawingml/2006/picture">
+                <pic:pic xmlns:pic="http://schemas.openxmlformats.org/drawingml/2006/picture">
+                  <pic:nvPicPr>
+                    <pic:cNvPr id="1" name=""/>
+                    <pic:cNvPicPr/>
+                  </pic:nvPicPr>
+                  <pic:blipFill>
+                    <a:blip r:embed="rId23"/>
+                    <a:stretch>
+                      <a:fillRect/>
+                    </a:stretch>
+                  </pic:blipFill>
+                  <pic:spPr>
+                    <a:xfrm>
+                      <a:off x="0" y="0"/>
+                      <a:ext cx="5274310" cy="2014855"/>
+                    </a:xfrm>
+                    <a:prstGeom prst="rect">
+                      <a:avLst/>
+                    </a:prstGeom>
+                  </pic:spPr>
+                </pic:pic>
+              </a:graphicData>
+            </a:graphic>
+          </wp:inline>
+        </w:drawing>
+      </w:r>
     </w:p>
     <w:sectPr>
-      <w:pgSz w:w="11906" w:h="16838"/>
-      <w:pgMar w:top="1440" w:right="1800" w:bottom="1440" w:left="1800" w:header="851" w:footer="992" w:gutter="0"/>
+      <w:pgSz w:w="23814" w:h="16839" w:orient="landscape" w:code="8"/>
+      <w:pgMar w:top="1800" w:right="1440" w:bottom="1800" w:left="1440" w:header="851" w:footer="992" w:gutter="0"/>
       <w:cols w:space="425"/>
       <w:docGrid w:type="lines" w:linePitch="312"/>
     </w:sectPr>
@@ -997,7 +2110,7 @@
 </file>
 
 <file path=word/endnotes.xml><?xml version="1.0" encoding="utf-8"?>
-<w:endnotes xmlns:wpc="http://schemas.microsoft.com/office/word/2010/wordprocessingCanvas" xmlns:mc="http://schemas.openxmlformats.org/markup-compatibility/2006" xmlns:o="urn:schemas-microsoft-com:office:office" xmlns:r="http://schemas.openxmlformats.org/officeDocument/2006/relationships" xmlns:m="http://schemas.openxmlformats.org/officeDocument/2006/math" xmlns:v="urn:schemas-microsoft-com:vml" xmlns:wp14="http://schemas.microsoft.com/office/word/2010/wordprocessingDrawing" xmlns:wp="http://schemas.openxmlformats.org/drawingml/2006/wordprocessingDrawing" xmlns:w10="urn:schemas-microsoft-com:office:word" xmlns:w="http://schemas.openxmlformats.org/wordprocessingml/2006/main" xmlns:w14="http://schemas.microsoft.com/office/word/2010/wordml" xmlns:wpg="http://schemas.microsoft.com/office/word/2010/wordprocessingGroup" xmlns:wpi="http://schemas.microsoft.com/office/word/2010/wordprocessingInk" xmlns:wne="http://schemas.microsoft.com/office/word/2006/wordml" xmlns:wps="http://schemas.microsoft.com/office/word/2010/wordprocessingShape" mc:Ignorable="w14 wp14">
+<w:endnotes xmlns:wpc="http://schemas.microsoft.com/office/word/2010/wordprocessingCanvas" xmlns:mc="http://schemas.openxmlformats.org/markup-compatibility/2006" xmlns:o="urn:schemas-microsoft-com:office:office" xmlns:r="http://schemas.openxmlformats.org/officeDocument/2006/relationships" xmlns:m="http://schemas.openxmlformats.org/officeDocument/2006/math" xmlns:v="urn:schemas-microsoft-com:vml" xmlns:wp14="http://schemas.microsoft.com/office/word/2010/wordprocessingDrawing" xmlns:wp="http://schemas.openxmlformats.org/drawingml/2006/wordprocessingDrawing" xmlns:w10="urn:schemas-microsoft-com:office:word" xmlns:w="http://schemas.openxmlformats.org/wordprocessingml/2006/main" xmlns:w14="http://schemas.microsoft.com/office/word/2010/wordml" xmlns:w15="http://schemas.microsoft.com/office/word/2012/wordml" xmlns:wpg="http://schemas.microsoft.com/office/word/2010/wordprocessingGroup" xmlns:wpi="http://schemas.microsoft.com/office/word/2010/wordprocessingInk" xmlns:wne="http://schemas.microsoft.com/office/word/2006/wordml" xmlns:wps="http://schemas.microsoft.com/office/word/2010/wordprocessingShape" mc:Ignorable="w14 w15 wp14">
   <w:endnote w:type="separator" w:id="-1">
     <w:p>
       <w:r>
@@ -1016,7 +2129,7 @@
 </file>
 
 <file path=word/footnotes.xml><?xml version="1.0" encoding="utf-8"?>
-<w:footnotes xmlns:wpc="http://schemas.microsoft.com/office/word/2010/wordprocessingCanvas" xmlns:mc="http://schemas.openxmlformats.org/markup-compatibility/2006" xmlns:o="urn:schemas-microsoft-com:office:office" xmlns:r="http://schemas.openxmlformats.org/officeDocument/2006/relationships" xmlns:m="http://schemas.openxmlformats.org/officeDocument/2006/math" xmlns:v="urn:schemas-microsoft-com:vml" xmlns:wp14="http://schemas.microsoft.com/office/word/2010/wordprocessingDrawing" xmlns:wp="http://schemas.openxmlformats.org/drawingml/2006/wordprocessingDrawing" xmlns:w10="urn:schemas-microsoft-com:office:word" xmlns:w="http://schemas.openxmlformats.org/wordprocessingml/2006/main" xmlns:w14="http://schemas.microsoft.com/office/word/2010/wordml" xmlns:wpg="http://schemas.microsoft.com/office/word/2010/wordprocessingGroup" xmlns:wpi="http://schemas.microsoft.com/office/word/2010/wordprocessingInk" xmlns:wne="http://schemas.microsoft.com/office/word/2006/wordml" xmlns:wps="http://schemas.microsoft.com/office/word/2010/wordprocessingShape" mc:Ignorable="w14 wp14">
+<w:footnotes xmlns:wpc="http://schemas.microsoft.com/office/word/2010/wordprocessingCanvas" xmlns:mc="http://schemas.openxmlformats.org/markup-compatibility/2006" xmlns:o="urn:schemas-microsoft-com:office:office" xmlns:r="http://schemas.openxmlformats.org/officeDocument/2006/relationships" xmlns:m="http://schemas.openxmlformats.org/officeDocument/2006/math" xmlns:v="urn:schemas-microsoft-com:vml" xmlns:wp14="http://schemas.microsoft.com/office/word/2010/wordprocessingDrawing" xmlns:wp="http://schemas.openxmlformats.org/drawingml/2006/wordprocessingDrawing" xmlns:w10="urn:schemas-microsoft-com:office:word" xmlns:w="http://schemas.openxmlformats.org/wordprocessingml/2006/main" xmlns:w14="http://schemas.microsoft.com/office/word/2010/wordml" xmlns:w15="http://schemas.microsoft.com/office/word/2012/wordml" xmlns:wpg="http://schemas.microsoft.com/office/word/2010/wordprocessingGroup" xmlns:wpi="http://schemas.microsoft.com/office/word/2010/wordprocessingInk" xmlns:wne="http://schemas.microsoft.com/office/word/2006/wordml" xmlns:wps="http://schemas.microsoft.com/office/word/2010/wordprocessingShape" mc:Ignorable="w14 w15 wp14">
   <w:footnote w:type="separator" w:id="-1">
     <w:p>
       <w:r>
@@ -1035,7 +2148,7 @@
 </file>
 
 <file path=word/numbering.xml><?xml version="1.0" encoding="utf-8"?>
-<w:numbering xmlns:wpc="http://schemas.microsoft.com/office/word/2010/wordprocessingCanvas" xmlns:mc="http://schemas.openxmlformats.org/markup-compatibility/2006" xmlns:o="urn:schemas-microsoft-com:office:office" xmlns:r="http://schemas.openxmlformats.org/officeDocument/2006/relationships" xmlns:m="http://schemas.openxmlformats.org/officeDocument/2006/math" xmlns:v="urn:schemas-microsoft-com:vml" xmlns:wp14="http://schemas.microsoft.com/office/word/2010/wordprocessingDrawing" xmlns:wp="http://schemas.openxmlformats.org/drawingml/2006/wordprocessingDrawing" xmlns:w10="urn:schemas-microsoft-com:office:word" xmlns:w="http://schemas.openxmlformats.org/wordprocessingml/2006/main" xmlns:w14="http://schemas.microsoft.com/office/word/2010/wordml" xmlns:wpg="http://schemas.microsoft.com/office/word/2010/wordprocessingGroup" xmlns:wpi="http://schemas.microsoft.com/office/word/2010/wordprocessingInk" xmlns:wne="http://schemas.microsoft.com/office/word/2006/wordml" xmlns:wps="http://schemas.microsoft.com/office/word/2010/wordprocessingShape" mc:Ignorable="w14 wp14">
+<w:numbering xmlns:wpc="http://schemas.microsoft.com/office/word/2010/wordprocessingCanvas" xmlns:mc="http://schemas.openxmlformats.org/markup-compatibility/2006" xmlns:o="urn:schemas-microsoft-com:office:office" xmlns:r="http://schemas.openxmlformats.org/officeDocument/2006/relationships" xmlns:m="http://schemas.openxmlformats.org/officeDocument/2006/math" xmlns:v="urn:schemas-microsoft-com:vml" xmlns:wp14="http://schemas.microsoft.com/office/word/2010/wordprocessingDrawing" xmlns:wp="http://schemas.openxmlformats.org/drawingml/2006/wordprocessingDrawing" xmlns:w10="urn:schemas-microsoft-com:office:word" xmlns:w="http://schemas.openxmlformats.org/wordprocessingml/2006/main" xmlns:w14="http://schemas.microsoft.com/office/word/2010/wordml" xmlns:w15="http://schemas.microsoft.com/office/word/2012/wordml" xmlns:wpg="http://schemas.microsoft.com/office/word/2010/wordprocessingGroup" xmlns:wpi="http://schemas.microsoft.com/office/word/2010/wordprocessingInk" xmlns:wne="http://schemas.microsoft.com/office/word/2006/wordml" xmlns:wps="http://schemas.microsoft.com/office/word/2010/wordprocessingShape" mc:Ignorable="w14 w15 wp14">
   <w:abstractNum w:abstractNumId="0">
     <w:nsid w:val="0D9F3F17"/>
     <w:multiLevelType w:val="hybridMultilevel"/>
@@ -1125,14 +2238,290 @@
       </w:pPr>
     </w:lvl>
   </w:abstractNum>
+  <w:abstractNum w:abstractNumId="1">
+    <w:nsid w:val="12A336D0"/>
+    <w:multiLevelType w:val="hybridMultilevel"/>
+    <w:tmpl w:val="C604FC0C"/>
+    <w:lvl w:ilvl="0" w:tplc="291ECC36">
+      <w:start w:val="1"/>
+      <w:numFmt w:val="decimal"/>
+      <w:lvlText w:val="%1."/>
+      <w:lvlJc w:val="left"/>
+      <w:pPr>
+        <w:ind w:left="360" w:hanging="360"/>
+      </w:pPr>
+      <w:rPr>
+        <w:rFonts w:hint="default"/>
+      </w:rPr>
+    </w:lvl>
+    <w:lvl w:ilvl="1" w:tplc="04090019" w:tentative="1">
+      <w:start w:val="1"/>
+      <w:numFmt w:val="lowerLetter"/>
+      <w:lvlText w:val="%2)"/>
+      <w:lvlJc w:val="left"/>
+      <w:pPr>
+        <w:ind w:left="840" w:hanging="420"/>
+      </w:pPr>
+    </w:lvl>
+    <w:lvl w:ilvl="2" w:tplc="0409001B" w:tentative="1">
+      <w:start w:val="1"/>
+      <w:numFmt w:val="lowerRoman"/>
+      <w:lvlText w:val="%3."/>
+      <w:lvlJc w:val="right"/>
+      <w:pPr>
+        <w:ind w:left="1260" w:hanging="420"/>
+      </w:pPr>
+    </w:lvl>
+    <w:lvl w:ilvl="3" w:tplc="0409000F" w:tentative="1">
+      <w:start w:val="1"/>
+      <w:numFmt w:val="decimal"/>
+      <w:lvlText w:val="%4."/>
+      <w:lvlJc w:val="left"/>
+      <w:pPr>
+        <w:ind w:left="1680" w:hanging="420"/>
+      </w:pPr>
+    </w:lvl>
+    <w:lvl w:ilvl="4" w:tplc="04090019" w:tentative="1">
+      <w:start w:val="1"/>
+      <w:numFmt w:val="lowerLetter"/>
+      <w:lvlText w:val="%5)"/>
+      <w:lvlJc w:val="left"/>
+      <w:pPr>
+        <w:ind w:left="2100" w:hanging="420"/>
+      </w:pPr>
+    </w:lvl>
+    <w:lvl w:ilvl="5" w:tplc="0409001B" w:tentative="1">
+      <w:start w:val="1"/>
+      <w:numFmt w:val="lowerRoman"/>
+      <w:lvlText w:val="%6."/>
+      <w:lvlJc w:val="right"/>
+      <w:pPr>
+        <w:ind w:left="2520" w:hanging="420"/>
+      </w:pPr>
+    </w:lvl>
+    <w:lvl w:ilvl="6" w:tplc="0409000F" w:tentative="1">
+      <w:start w:val="1"/>
+      <w:numFmt w:val="decimal"/>
+      <w:lvlText w:val="%7."/>
+      <w:lvlJc w:val="left"/>
+      <w:pPr>
+        <w:ind w:left="2940" w:hanging="420"/>
+      </w:pPr>
+    </w:lvl>
+    <w:lvl w:ilvl="7" w:tplc="04090019" w:tentative="1">
+      <w:start w:val="1"/>
+      <w:numFmt w:val="lowerLetter"/>
+      <w:lvlText w:val="%8)"/>
+      <w:lvlJc w:val="left"/>
+      <w:pPr>
+        <w:ind w:left="3360" w:hanging="420"/>
+      </w:pPr>
+    </w:lvl>
+    <w:lvl w:ilvl="8" w:tplc="0409001B" w:tentative="1">
+      <w:start w:val="1"/>
+      <w:numFmt w:val="lowerRoman"/>
+      <w:lvlText w:val="%9."/>
+      <w:lvlJc w:val="right"/>
+      <w:pPr>
+        <w:ind w:left="3780" w:hanging="420"/>
+      </w:pPr>
+    </w:lvl>
+  </w:abstractNum>
+  <w:abstractNum w:abstractNumId="2">
+    <w:nsid w:val="41F5230B"/>
+    <w:multiLevelType w:val="hybridMultilevel"/>
+    <w:tmpl w:val="130C1408"/>
+    <w:lvl w:ilvl="0" w:tplc="291ECC36">
+      <w:start w:val="1"/>
+      <w:numFmt w:val="decimal"/>
+      <w:lvlText w:val="%1."/>
+      <w:lvlJc w:val="left"/>
+      <w:pPr>
+        <w:ind w:left="360" w:hanging="360"/>
+      </w:pPr>
+      <w:rPr>
+        <w:rFonts w:hint="default"/>
+      </w:rPr>
+    </w:lvl>
+    <w:lvl w:ilvl="1" w:tplc="04090019" w:tentative="1">
+      <w:start w:val="1"/>
+      <w:numFmt w:val="lowerLetter"/>
+      <w:lvlText w:val="%2)"/>
+      <w:lvlJc w:val="left"/>
+      <w:pPr>
+        <w:ind w:left="840" w:hanging="420"/>
+      </w:pPr>
+    </w:lvl>
+    <w:lvl w:ilvl="2" w:tplc="0409001B" w:tentative="1">
+      <w:start w:val="1"/>
+      <w:numFmt w:val="lowerRoman"/>
+      <w:lvlText w:val="%3."/>
+      <w:lvlJc w:val="right"/>
+      <w:pPr>
+        <w:ind w:left="1260" w:hanging="420"/>
+      </w:pPr>
+    </w:lvl>
+    <w:lvl w:ilvl="3" w:tplc="0409000F" w:tentative="1">
+      <w:start w:val="1"/>
+      <w:numFmt w:val="decimal"/>
+      <w:lvlText w:val="%4."/>
+      <w:lvlJc w:val="left"/>
+      <w:pPr>
+        <w:ind w:left="1680" w:hanging="420"/>
+      </w:pPr>
+    </w:lvl>
+    <w:lvl w:ilvl="4" w:tplc="04090019" w:tentative="1">
+      <w:start w:val="1"/>
+      <w:numFmt w:val="lowerLetter"/>
+      <w:lvlText w:val="%5)"/>
+      <w:lvlJc w:val="left"/>
+      <w:pPr>
+        <w:ind w:left="2100" w:hanging="420"/>
+      </w:pPr>
+    </w:lvl>
+    <w:lvl w:ilvl="5" w:tplc="0409001B" w:tentative="1">
+      <w:start w:val="1"/>
+      <w:numFmt w:val="lowerRoman"/>
+      <w:lvlText w:val="%6."/>
+      <w:lvlJc w:val="right"/>
+      <w:pPr>
+        <w:ind w:left="2520" w:hanging="420"/>
+      </w:pPr>
+    </w:lvl>
+    <w:lvl w:ilvl="6" w:tplc="0409000F" w:tentative="1">
+      <w:start w:val="1"/>
+      <w:numFmt w:val="decimal"/>
+      <w:lvlText w:val="%7."/>
+      <w:lvlJc w:val="left"/>
+      <w:pPr>
+        <w:ind w:left="2940" w:hanging="420"/>
+      </w:pPr>
+    </w:lvl>
+    <w:lvl w:ilvl="7" w:tplc="04090019" w:tentative="1">
+      <w:start w:val="1"/>
+      <w:numFmt w:val="lowerLetter"/>
+      <w:lvlText w:val="%8)"/>
+      <w:lvlJc w:val="left"/>
+      <w:pPr>
+        <w:ind w:left="3360" w:hanging="420"/>
+      </w:pPr>
+    </w:lvl>
+    <w:lvl w:ilvl="8" w:tplc="0409001B" w:tentative="1">
+      <w:start w:val="1"/>
+      <w:numFmt w:val="lowerRoman"/>
+      <w:lvlText w:val="%9."/>
+      <w:lvlJc w:val="right"/>
+      <w:pPr>
+        <w:ind w:left="3780" w:hanging="420"/>
+      </w:pPr>
+    </w:lvl>
+  </w:abstractNum>
+  <w:abstractNum w:abstractNumId="3">
+    <w:nsid w:val="59C7616E"/>
+    <w:multiLevelType w:val="hybridMultilevel"/>
+    <w:tmpl w:val="07E4112E"/>
+    <w:lvl w:ilvl="0" w:tplc="291ECC36">
+      <w:start w:val="1"/>
+      <w:numFmt w:val="decimal"/>
+      <w:lvlText w:val="%1."/>
+      <w:lvlJc w:val="left"/>
+      <w:pPr>
+        <w:ind w:left="360" w:hanging="360"/>
+      </w:pPr>
+      <w:rPr>
+        <w:rFonts w:hint="default"/>
+      </w:rPr>
+    </w:lvl>
+    <w:lvl w:ilvl="1" w:tplc="04090019" w:tentative="1">
+      <w:start w:val="1"/>
+      <w:numFmt w:val="lowerLetter"/>
+      <w:lvlText w:val="%2)"/>
+      <w:lvlJc w:val="left"/>
+      <w:pPr>
+        <w:ind w:left="840" w:hanging="420"/>
+      </w:pPr>
+    </w:lvl>
+    <w:lvl w:ilvl="2" w:tplc="0409001B" w:tentative="1">
+      <w:start w:val="1"/>
+      <w:numFmt w:val="lowerRoman"/>
+      <w:lvlText w:val="%3."/>
+      <w:lvlJc w:val="right"/>
+      <w:pPr>
+        <w:ind w:left="1260" w:hanging="420"/>
+      </w:pPr>
+    </w:lvl>
+    <w:lvl w:ilvl="3" w:tplc="0409000F" w:tentative="1">
+      <w:start w:val="1"/>
+      <w:numFmt w:val="decimal"/>
+      <w:lvlText w:val="%4."/>
+      <w:lvlJc w:val="left"/>
+      <w:pPr>
+        <w:ind w:left="1680" w:hanging="420"/>
+      </w:pPr>
+    </w:lvl>
+    <w:lvl w:ilvl="4" w:tplc="04090019" w:tentative="1">
+      <w:start w:val="1"/>
+      <w:numFmt w:val="lowerLetter"/>
+      <w:lvlText w:val="%5)"/>
+      <w:lvlJc w:val="left"/>
+      <w:pPr>
+        <w:ind w:left="2100" w:hanging="420"/>
+      </w:pPr>
+    </w:lvl>
+    <w:lvl w:ilvl="5" w:tplc="0409001B" w:tentative="1">
+      <w:start w:val="1"/>
+      <w:numFmt w:val="lowerRoman"/>
+      <w:lvlText w:val="%6."/>
+      <w:lvlJc w:val="right"/>
+      <w:pPr>
+        <w:ind w:left="2520" w:hanging="420"/>
+      </w:pPr>
+    </w:lvl>
+    <w:lvl w:ilvl="6" w:tplc="0409000F" w:tentative="1">
+      <w:start w:val="1"/>
+      <w:numFmt w:val="decimal"/>
+      <w:lvlText w:val="%7."/>
+      <w:lvlJc w:val="left"/>
+      <w:pPr>
+        <w:ind w:left="2940" w:hanging="420"/>
+      </w:pPr>
+    </w:lvl>
+    <w:lvl w:ilvl="7" w:tplc="04090019" w:tentative="1">
+      <w:start w:val="1"/>
+      <w:numFmt w:val="lowerLetter"/>
+      <w:lvlText w:val="%8)"/>
+      <w:lvlJc w:val="left"/>
+      <w:pPr>
+        <w:ind w:left="3360" w:hanging="420"/>
+      </w:pPr>
+    </w:lvl>
+    <w:lvl w:ilvl="8" w:tplc="0409001B" w:tentative="1">
+      <w:start w:val="1"/>
+      <w:numFmt w:val="lowerRoman"/>
+      <w:lvlText w:val="%9."/>
+      <w:lvlJc w:val="right"/>
+      <w:pPr>
+        <w:ind w:left="3780" w:hanging="420"/>
+      </w:pPr>
+    </w:lvl>
+  </w:abstractNum>
   <w:num w:numId="1">
     <w:abstractNumId w:val="0"/>
+  </w:num>
+  <w:num w:numId="2">
+    <w:abstractNumId w:val="1"/>
+  </w:num>
+  <w:num w:numId="3">
+    <w:abstractNumId w:val="2"/>
+  </w:num>
+  <w:num w:numId="4">
+    <w:abstractNumId w:val="3"/>
   </w:num>
 </w:numbering>
 </file>
 
 <file path=word/styles.xml><?xml version="1.0" encoding="utf-8"?>
-<w:styles xmlns:mc="http://schemas.openxmlformats.org/markup-compatibility/2006" xmlns:r="http://schemas.openxmlformats.org/officeDocument/2006/relationships" xmlns:w="http://schemas.openxmlformats.org/wordprocessingml/2006/main" xmlns:w14="http://schemas.microsoft.com/office/word/2010/wordml" mc:Ignorable="w14">
+<w:styles xmlns:mc="http://schemas.openxmlformats.org/markup-compatibility/2006" xmlns:r="http://schemas.openxmlformats.org/officeDocument/2006/relationships" xmlns:w="http://schemas.openxmlformats.org/wordprocessingml/2006/main" xmlns:w14="http://schemas.microsoft.com/office/word/2010/wordml" xmlns:w15="http://schemas.microsoft.com/office/word/2012/wordml" mc:Ignorable="w14 w15">
   <w:docDefaults>
     <w:rPrDefault>
       <w:rPr>
@@ -1145,144 +2534,378 @@
     </w:rPrDefault>
     <w:pPrDefault/>
   </w:docDefaults>
-  <w:latentStyles w:defLockedState="0" w:defUIPriority="99" w:defSemiHidden="1" w:defUnhideWhenUsed="1" w:defQFormat="0" w:count="267">
-    <w:lsdException w:name="Normal" w:semiHidden="0" w:uiPriority="0" w:unhideWhenUsed="0" w:qFormat="1"/>
-    <w:lsdException w:name="heading 1" w:semiHidden="0" w:uiPriority="9" w:unhideWhenUsed="0" w:qFormat="1"/>
-    <w:lsdException w:name="heading 2" w:uiPriority="9" w:qFormat="1"/>
-    <w:lsdException w:name="heading 3" w:uiPriority="9" w:qFormat="1"/>
-    <w:lsdException w:name="heading 4" w:uiPriority="9" w:qFormat="1"/>
-    <w:lsdException w:name="heading 5" w:uiPriority="9" w:qFormat="1"/>
-    <w:lsdException w:name="heading 6" w:uiPriority="9" w:qFormat="1"/>
-    <w:lsdException w:name="heading 7" w:uiPriority="9" w:qFormat="1"/>
-    <w:lsdException w:name="heading 8" w:uiPriority="9" w:qFormat="1"/>
-    <w:lsdException w:name="heading 9" w:uiPriority="9" w:qFormat="1"/>
-    <w:lsdException w:name="toc 1" w:uiPriority="39"/>
-    <w:lsdException w:name="toc 2" w:uiPriority="39"/>
-    <w:lsdException w:name="toc 3" w:uiPriority="39"/>
-    <w:lsdException w:name="toc 4" w:uiPriority="39"/>
-    <w:lsdException w:name="toc 5" w:uiPriority="39"/>
-    <w:lsdException w:name="toc 6" w:uiPriority="39"/>
-    <w:lsdException w:name="toc 7" w:uiPriority="39"/>
-    <w:lsdException w:name="toc 8" w:uiPriority="39"/>
-    <w:lsdException w:name="toc 9" w:uiPriority="39"/>
-    <w:lsdException w:name="caption" w:uiPriority="35" w:qFormat="1"/>
-    <w:lsdException w:name="Title" w:semiHidden="0" w:uiPriority="10" w:unhideWhenUsed="0" w:qFormat="1"/>
-    <w:lsdException w:name="Default Paragraph Font" w:uiPriority="1"/>
-    <w:lsdException w:name="Subtitle" w:semiHidden="0" w:uiPriority="11" w:unhideWhenUsed="0" w:qFormat="1"/>
-    <w:lsdException w:name="Strong" w:semiHidden="0" w:uiPriority="22" w:unhideWhenUsed="0" w:qFormat="1"/>
-    <w:lsdException w:name="Emphasis" w:semiHidden="0" w:uiPriority="20" w:unhideWhenUsed="0" w:qFormat="1"/>
-    <w:lsdException w:name="Table Grid" w:semiHidden="0" w:uiPriority="59" w:unhideWhenUsed="0"/>
-    <w:lsdException w:name="Placeholder Text" w:unhideWhenUsed="0"/>
-    <w:lsdException w:name="No Spacing" w:semiHidden="0" w:uiPriority="1" w:unhideWhenUsed="0" w:qFormat="1"/>
-    <w:lsdException w:name="Light Shading" w:semiHidden="0" w:uiPriority="60" w:unhideWhenUsed="0"/>
-    <w:lsdException w:name="Light List" w:semiHidden="0" w:uiPriority="61" w:unhideWhenUsed="0"/>
-    <w:lsdException w:name="Light Grid" w:semiHidden="0" w:uiPriority="62" w:unhideWhenUsed="0"/>
-    <w:lsdException w:name="Medium Shading 1" w:semiHidden="0" w:uiPriority="63" w:unhideWhenUsed="0"/>
-    <w:lsdException w:name="Medium Shading 2" w:semiHidden="0" w:uiPriority="64" w:unhideWhenUsed="0"/>
-    <w:lsdException w:name="Medium List 1" w:semiHidden="0" w:uiPriority="65" w:unhideWhenUsed="0"/>
-    <w:lsdException w:name="Medium List 2" w:semiHidden="0" w:uiPriority="66" w:unhideWhenUsed="0"/>
-    <w:lsdException w:name="Medium Grid 1" w:semiHidden="0" w:uiPriority="67" w:unhideWhenUsed="0"/>
-    <w:lsdException w:name="Medium Grid 2" w:semiHidden="0" w:uiPriority="68" w:unhideWhenUsed="0"/>
-    <w:lsdException w:name="Medium Grid 3" w:semiHidden="0" w:uiPriority="69" w:unhideWhenUsed="0"/>
-    <w:lsdException w:name="Dark List" w:semiHidden="0" w:uiPriority="70" w:unhideWhenUsed="0"/>
-    <w:lsdException w:name="Colorful Shading" w:semiHidden="0" w:uiPriority="71" w:unhideWhenUsed="0"/>
-    <w:lsdException w:name="Colorful List" w:semiHidden="0" w:uiPriority="72" w:unhideWhenUsed="0"/>
-    <w:lsdException w:name="Colorful Grid" w:semiHidden="0" w:uiPriority="73" w:unhideWhenUsed="0"/>
-    <w:lsdException w:name="Light Shading Accent 1" w:semiHidden="0" w:uiPriority="60" w:unhideWhenUsed="0"/>
-    <w:lsdException w:name="Light List Accent 1" w:semiHidden="0" w:uiPriority="61" w:unhideWhenUsed="0"/>
-    <w:lsdException w:name="Light Grid Accent 1" w:semiHidden="0" w:uiPriority="62" w:unhideWhenUsed="0"/>
-    <w:lsdException w:name="Medium Shading 1 Accent 1" w:semiHidden="0" w:uiPriority="63" w:unhideWhenUsed="0"/>
-    <w:lsdException w:name="Medium Shading 2 Accent 1" w:semiHidden="0" w:uiPriority="64" w:unhideWhenUsed="0"/>
-    <w:lsdException w:name="Medium List 1 Accent 1" w:semiHidden="0" w:uiPriority="65" w:unhideWhenUsed="0"/>
-    <w:lsdException w:name="Revision" w:unhideWhenUsed="0"/>
-    <w:lsdException w:name="List Paragraph" w:semiHidden="0" w:uiPriority="34" w:unhideWhenUsed="0" w:qFormat="1"/>
-    <w:lsdException w:name="Quote" w:semiHidden="0" w:uiPriority="29" w:unhideWhenUsed="0" w:qFormat="1"/>
-    <w:lsdException w:name="Intense Quote" w:semiHidden="0" w:uiPriority="30" w:unhideWhenUsed="0" w:qFormat="1"/>
-    <w:lsdException w:name="Medium List 2 Accent 1" w:semiHidden="0" w:uiPriority="66" w:unhideWhenUsed="0"/>
-    <w:lsdException w:name="Medium Grid 1 Accent 1" w:semiHidden="0" w:uiPriority="67" w:unhideWhenUsed="0"/>
-    <w:lsdException w:name="Medium Grid 2 Accent 1" w:semiHidden="0" w:uiPriority="68" w:unhideWhenUsed="0"/>
-    <w:lsdException w:name="Medium Grid 3 Accent 1" w:semiHidden="0" w:uiPriority="69" w:unhideWhenUsed="0"/>
-    <w:lsdException w:name="Dark List Accent 1" w:semiHidden="0" w:uiPriority="70" w:unhideWhenUsed="0"/>
-    <w:lsdException w:name="Colorful Shading Accent 1" w:semiHidden="0" w:uiPriority="71" w:unhideWhenUsed="0"/>
-    <w:lsdException w:name="Colorful List Accent 1" w:semiHidden="0" w:uiPriority="72" w:unhideWhenUsed="0"/>
-    <w:lsdException w:name="Colorful Grid Accent 1" w:semiHidden="0" w:uiPriority="73" w:unhideWhenUsed="0"/>
-    <w:lsdException w:name="Light Shading Accent 2" w:semiHidden="0" w:uiPriority="60" w:unhideWhenUsed="0"/>
-    <w:lsdException w:name="Light List Accent 2" w:semiHidden="0" w:uiPriority="61" w:unhideWhenUsed="0"/>
-    <w:lsdException w:name="Light Grid Accent 2" w:semiHidden="0" w:uiPriority="62" w:unhideWhenUsed="0"/>
-    <w:lsdException w:name="Medium Shading 1 Accent 2" w:semiHidden="0" w:uiPriority="63" w:unhideWhenUsed="0"/>
-    <w:lsdException w:name="Medium Shading 2 Accent 2" w:semiHidden="0" w:uiPriority="64" w:unhideWhenUsed="0"/>
-    <w:lsdException w:name="Medium List 1 Accent 2" w:semiHidden="0" w:uiPriority="65" w:unhideWhenUsed="0"/>
-    <w:lsdException w:name="Medium List 2 Accent 2" w:semiHidden="0" w:uiPriority="66" w:unhideWhenUsed="0"/>
-    <w:lsdException w:name="Medium Grid 1 Accent 2" w:semiHidden="0" w:uiPriority="67" w:unhideWhenUsed="0"/>
-    <w:lsdException w:name="Medium Grid 2 Accent 2" w:semiHidden="0" w:uiPriority="68" w:unhideWhenUsed="0"/>
-    <w:lsdException w:name="Medium Grid 3 Accent 2" w:semiHidden="0" w:uiPriority="69" w:unhideWhenUsed="0"/>
-    <w:lsdException w:name="Dark List Accent 2" w:semiHidden="0" w:uiPriority="70" w:unhideWhenUsed="0"/>
-    <w:lsdException w:name="Colorful Shading Accent 2" w:semiHidden="0" w:uiPriority="71" w:unhideWhenUsed="0"/>
-    <w:lsdException w:name="Colorful List Accent 2" w:semiHidden="0" w:uiPriority="72" w:unhideWhenUsed="0"/>
-    <w:lsdException w:name="Colorful Grid Accent 2" w:semiHidden="0" w:uiPriority="73" w:unhideWhenUsed="0"/>
-    <w:lsdException w:name="Light Shading Accent 3" w:semiHidden="0" w:uiPriority="60" w:unhideWhenUsed="0"/>
-    <w:lsdException w:name="Light List Accent 3" w:semiHidden="0" w:uiPriority="61" w:unhideWhenUsed="0"/>
-    <w:lsdException w:name="Light Grid Accent 3" w:semiHidden="0" w:uiPriority="62" w:unhideWhenUsed="0"/>
-    <w:lsdException w:name="Medium Shading 1 Accent 3" w:semiHidden="0" w:uiPriority="63" w:unhideWhenUsed="0"/>
-    <w:lsdException w:name="Medium Shading 2 Accent 3" w:semiHidden="0" w:uiPriority="64" w:unhideWhenUsed="0"/>
-    <w:lsdException w:name="Medium List 1 Accent 3" w:semiHidden="0" w:uiPriority="65" w:unhideWhenUsed="0"/>
-    <w:lsdException w:name="Medium List 2 Accent 3" w:semiHidden="0" w:uiPriority="66" w:unhideWhenUsed="0"/>
-    <w:lsdException w:name="Medium Grid 1 Accent 3" w:semiHidden="0" w:uiPriority="67" w:unhideWhenUsed="0"/>
-    <w:lsdException w:name="Medium Grid 2 Accent 3" w:semiHidden="0" w:uiPriority="68" w:unhideWhenUsed="0"/>
-    <w:lsdException w:name="Medium Grid 3 Accent 3" w:semiHidden="0" w:uiPriority="69" w:unhideWhenUsed="0"/>
-    <w:lsdException w:name="Dark List Accent 3" w:semiHidden="0" w:uiPriority="70" w:unhideWhenUsed="0"/>
-    <w:lsdException w:name="Colorful Shading Accent 3" w:semiHidden="0" w:uiPriority="71" w:unhideWhenUsed="0"/>
-    <w:lsdException w:name="Colorful List Accent 3" w:semiHidden="0" w:uiPriority="72" w:unhideWhenUsed="0"/>
-    <w:lsdException w:name="Colorful Grid Accent 3" w:semiHidden="0" w:uiPriority="73" w:unhideWhenUsed="0"/>
-    <w:lsdException w:name="Light Shading Accent 4" w:semiHidden="0" w:uiPriority="60" w:unhideWhenUsed="0"/>
-    <w:lsdException w:name="Light List Accent 4" w:semiHidden="0" w:uiPriority="61" w:unhideWhenUsed="0"/>
-    <w:lsdException w:name="Light Grid Accent 4" w:semiHidden="0" w:uiPriority="62" w:unhideWhenUsed="0"/>
-    <w:lsdException w:name="Medium Shading 1 Accent 4" w:semiHidden="0" w:uiPriority="63" w:unhideWhenUsed="0"/>
-    <w:lsdException w:name="Medium Shading 2 Accent 4" w:semiHidden="0" w:uiPriority="64" w:unhideWhenUsed="0"/>
-    <w:lsdException w:name="Medium List 1 Accent 4" w:semiHidden="0" w:uiPriority="65" w:unhideWhenUsed="0"/>
-    <w:lsdException w:name="Medium List 2 Accent 4" w:semiHidden="0" w:uiPriority="66" w:unhideWhenUsed="0"/>
-    <w:lsdException w:name="Medium Grid 1 Accent 4" w:semiHidden="0" w:uiPriority="67" w:unhideWhenUsed="0"/>
-    <w:lsdException w:name="Medium Grid 2 Accent 4" w:semiHidden="0" w:uiPriority="68" w:unhideWhenUsed="0"/>
-    <w:lsdException w:name="Medium Grid 3 Accent 4" w:semiHidden="0" w:uiPriority="69" w:unhideWhenUsed="0"/>
-    <w:lsdException w:name="Dark List Accent 4" w:semiHidden="0" w:uiPriority="70" w:unhideWhenUsed="0"/>
-    <w:lsdException w:name="Colorful Shading Accent 4" w:semiHidden="0" w:uiPriority="71" w:unhideWhenUsed="0"/>
-    <w:lsdException w:name="Colorful List Accent 4" w:semiHidden="0" w:uiPriority="72" w:unhideWhenUsed="0"/>
-    <w:lsdException w:name="Colorful Grid Accent 4" w:semiHidden="0" w:uiPriority="73" w:unhideWhenUsed="0"/>
-    <w:lsdException w:name="Light Shading Accent 5" w:semiHidden="0" w:uiPriority="60" w:unhideWhenUsed="0"/>
-    <w:lsdException w:name="Light List Accent 5" w:semiHidden="0" w:uiPriority="61" w:unhideWhenUsed="0"/>
-    <w:lsdException w:name="Light Grid Accent 5" w:semiHidden="0" w:uiPriority="62" w:unhideWhenUsed="0"/>
-    <w:lsdException w:name="Medium Shading 1 Accent 5" w:semiHidden="0" w:uiPriority="63" w:unhideWhenUsed="0"/>
-    <w:lsdException w:name="Medium Shading 2 Accent 5" w:semiHidden="0" w:uiPriority="64" w:unhideWhenUsed="0"/>
-    <w:lsdException w:name="Medium List 1 Accent 5" w:semiHidden="0" w:uiPriority="65" w:unhideWhenUsed="0"/>
-    <w:lsdException w:name="Medium List 2 Accent 5" w:semiHidden="0" w:uiPriority="66" w:unhideWhenUsed="0"/>
-    <w:lsdException w:name="Medium Grid 1 Accent 5" w:semiHidden="0" w:uiPriority="67" w:unhideWhenUsed="0"/>
-    <w:lsdException w:name="Medium Grid 2 Accent 5" w:semiHidden="0" w:uiPriority="68" w:unhideWhenUsed="0"/>
-    <w:lsdException w:name="Medium Grid 3 Accent 5" w:semiHidden="0" w:uiPriority="69" w:unhideWhenUsed="0"/>
-    <w:lsdException w:name="Dark List Accent 5" w:semiHidden="0" w:uiPriority="70" w:unhideWhenUsed="0"/>
-    <w:lsdException w:name="Colorful Shading Accent 5" w:semiHidden="0" w:uiPriority="71" w:unhideWhenUsed="0"/>
-    <w:lsdException w:name="Colorful List Accent 5" w:semiHidden="0" w:uiPriority="72" w:unhideWhenUsed="0"/>
-    <w:lsdException w:name="Colorful Grid Accent 5" w:semiHidden="0" w:uiPriority="73" w:unhideWhenUsed="0"/>
-    <w:lsdException w:name="Light Shading Accent 6" w:semiHidden="0" w:uiPriority="60" w:unhideWhenUsed="0"/>
-    <w:lsdException w:name="Light List Accent 6" w:semiHidden="0" w:uiPriority="61" w:unhideWhenUsed="0"/>
-    <w:lsdException w:name="Light Grid Accent 6" w:semiHidden="0" w:uiPriority="62" w:unhideWhenUsed="0"/>
-    <w:lsdException w:name="Medium Shading 1 Accent 6" w:semiHidden="0" w:uiPriority="63" w:unhideWhenUsed="0"/>
-    <w:lsdException w:name="Medium Shading 2 Accent 6" w:semiHidden="0" w:uiPriority="64" w:unhideWhenUsed="0"/>
-    <w:lsdException w:name="Medium List 1 Accent 6" w:semiHidden="0" w:uiPriority="65" w:unhideWhenUsed="0"/>
-    <w:lsdException w:name="Medium List 2 Accent 6" w:semiHidden="0" w:uiPriority="66" w:unhideWhenUsed="0"/>
-    <w:lsdException w:name="Medium Grid 1 Accent 6" w:semiHidden="0" w:uiPriority="67" w:unhideWhenUsed="0"/>
-    <w:lsdException w:name="Medium Grid 2 Accent 6" w:semiHidden="0" w:uiPriority="68" w:unhideWhenUsed="0"/>
-    <w:lsdException w:name="Medium Grid 3 Accent 6" w:semiHidden="0" w:uiPriority="69" w:unhideWhenUsed="0"/>
-    <w:lsdException w:name="Dark List Accent 6" w:semiHidden="0" w:uiPriority="70" w:unhideWhenUsed="0"/>
-    <w:lsdException w:name="Colorful Shading Accent 6" w:semiHidden="0" w:uiPriority="71" w:unhideWhenUsed="0"/>
-    <w:lsdException w:name="Colorful List Accent 6" w:semiHidden="0" w:uiPriority="72" w:unhideWhenUsed="0"/>
-    <w:lsdException w:name="Colorful Grid Accent 6" w:semiHidden="0" w:uiPriority="73" w:unhideWhenUsed="0"/>
-    <w:lsdException w:name="Subtle Emphasis" w:semiHidden="0" w:uiPriority="19" w:unhideWhenUsed="0" w:qFormat="1"/>
-    <w:lsdException w:name="Intense Emphasis" w:semiHidden="0" w:uiPriority="21" w:unhideWhenUsed="0" w:qFormat="1"/>
-    <w:lsdException w:name="Subtle Reference" w:semiHidden="0" w:uiPriority="31" w:unhideWhenUsed="0" w:qFormat="1"/>
-    <w:lsdException w:name="Intense Reference" w:semiHidden="0" w:uiPriority="32" w:unhideWhenUsed="0" w:qFormat="1"/>
-    <w:lsdException w:name="Book Title" w:semiHidden="0" w:uiPriority="33" w:unhideWhenUsed="0" w:qFormat="1"/>
-    <w:lsdException w:name="Bibliography" w:uiPriority="37"/>
-    <w:lsdException w:name="TOC Heading" w:uiPriority="39" w:qFormat="1"/>
+  <w:latentStyles w:defLockedState="0" w:defUIPriority="99" w:defSemiHidden="0" w:defUnhideWhenUsed="0" w:defQFormat="0" w:count="371">
+    <w:lsdException w:name="Normal" w:uiPriority="0" w:qFormat="1"/>
+    <w:lsdException w:name="heading 1" w:uiPriority="9" w:qFormat="1"/>
+    <w:lsdException w:name="heading 2" w:semiHidden="1" w:uiPriority="9" w:unhideWhenUsed="1" w:qFormat="1"/>
+    <w:lsdException w:name="heading 3" w:semiHidden="1" w:uiPriority="9" w:unhideWhenUsed="1" w:qFormat="1"/>
+    <w:lsdException w:name="heading 4" w:semiHidden="1" w:uiPriority="9" w:unhideWhenUsed="1" w:qFormat="1"/>
+    <w:lsdException w:name="heading 5" w:semiHidden="1" w:uiPriority="9" w:unhideWhenUsed="1" w:qFormat="1"/>
+    <w:lsdException w:name="heading 6" w:semiHidden="1" w:uiPriority="9" w:unhideWhenUsed="1" w:qFormat="1"/>
+    <w:lsdException w:name="heading 7" w:semiHidden="1" w:uiPriority="9" w:unhideWhenUsed="1" w:qFormat="1"/>
+    <w:lsdException w:name="heading 8" w:semiHidden="1" w:uiPriority="9" w:unhideWhenUsed="1" w:qFormat="1"/>
+    <w:lsdException w:name="heading 9" w:semiHidden="1" w:uiPriority="9" w:unhideWhenUsed="1" w:qFormat="1"/>
+    <w:lsdException w:name="index 1" w:semiHidden="1" w:unhideWhenUsed="1"/>
+    <w:lsdException w:name="index 2" w:semiHidden="1" w:unhideWhenUsed="1"/>
+    <w:lsdException w:name="index 3" w:semiHidden="1" w:unhideWhenUsed="1"/>
+    <w:lsdException w:name="index 4" w:semiHidden="1" w:unhideWhenUsed="1"/>
+    <w:lsdException w:name="index 5" w:semiHidden="1" w:unhideWhenUsed="1"/>
+    <w:lsdException w:name="index 6" w:semiHidden="1" w:unhideWhenUsed="1"/>
+    <w:lsdException w:name="index 7" w:semiHidden="1" w:unhideWhenUsed="1"/>
+    <w:lsdException w:name="index 8" w:semiHidden="1" w:unhideWhenUsed="1"/>
+    <w:lsdException w:name="index 9" w:semiHidden="1" w:unhideWhenUsed="1"/>
+    <w:lsdException w:name="toc 1" w:semiHidden="1" w:uiPriority="39" w:unhideWhenUsed="1"/>
+    <w:lsdException w:name="toc 2" w:semiHidden="1" w:uiPriority="39" w:unhideWhenUsed="1"/>
+    <w:lsdException w:name="toc 3" w:semiHidden="1" w:uiPriority="39" w:unhideWhenUsed="1"/>
+    <w:lsdException w:name="toc 4" w:semiHidden="1" w:uiPriority="39" w:unhideWhenUsed="1"/>
+    <w:lsdException w:name="toc 5" w:semiHidden="1" w:uiPriority="39" w:unhideWhenUsed="1"/>
+    <w:lsdException w:name="toc 6" w:semiHidden="1" w:uiPriority="39" w:unhideWhenUsed="1"/>
+    <w:lsdException w:name="toc 7" w:semiHidden="1" w:uiPriority="39" w:unhideWhenUsed="1"/>
+    <w:lsdException w:name="toc 8" w:semiHidden="1" w:uiPriority="39" w:unhideWhenUsed="1"/>
+    <w:lsdException w:name="toc 9" w:semiHidden="1" w:uiPriority="39" w:unhideWhenUsed="1"/>
+    <w:lsdException w:name="Normal Indent" w:semiHidden="1" w:unhideWhenUsed="1"/>
+    <w:lsdException w:name="footnote text" w:semiHidden="1" w:unhideWhenUsed="1"/>
+    <w:lsdException w:name="annotation text" w:semiHidden="1" w:unhideWhenUsed="1"/>
+    <w:lsdException w:name="header" w:semiHidden="1" w:unhideWhenUsed="1"/>
+    <w:lsdException w:name="footer" w:semiHidden="1" w:unhideWhenUsed="1"/>
+    <w:lsdException w:name="index heading" w:semiHidden="1" w:unhideWhenUsed="1"/>
+    <w:lsdException w:name="caption" w:semiHidden="1" w:uiPriority="35" w:unhideWhenUsed="1" w:qFormat="1"/>
+    <w:lsdException w:name="table of figures" w:semiHidden="1" w:unhideWhenUsed="1"/>
+    <w:lsdException w:name="envelope address" w:semiHidden="1" w:unhideWhenUsed="1"/>
+    <w:lsdException w:name="envelope return" w:semiHidden="1" w:unhideWhenUsed="1"/>
+    <w:lsdException w:name="footnote reference" w:semiHidden="1" w:unhideWhenUsed="1"/>
+    <w:lsdException w:name="annotation reference" w:semiHidden="1" w:unhideWhenUsed="1"/>
+    <w:lsdException w:name="line number" w:semiHidden="1" w:unhideWhenUsed="1"/>
+    <w:lsdException w:name="page number" w:semiHidden="1" w:unhideWhenUsed="1"/>
+    <w:lsdException w:name="endnote reference" w:semiHidden="1" w:unhideWhenUsed="1"/>
+    <w:lsdException w:name="endnote text" w:semiHidden="1" w:unhideWhenUsed="1"/>
+    <w:lsdException w:name="table of authorities" w:semiHidden="1" w:unhideWhenUsed="1"/>
+    <w:lsdException w:name="macro" w:semiHidden="1" w:unhideWhenUsed="1"/>
+    <w:lsdException w:name="toa heading" w:semiHidden="1" w:unhideWhenUsed="1"/>
+    <w:lsdException w:name="List" w:semiHidden="1" w:unhideWhenUsed="1"/>
+    <w:lsdException w:name="List Bullet" w:semiHidden="1" w:unhideWhenUsed="1"/>
+    <w:lsdException w:name="List Number" w:semiHidden="1" w:unhideWhenUsed="1"/>
+    <w:lsdException w:name="List 2" w:semiHidden="1" w:unhideWhenUsed="1"/>
+    <w:lsdException w:name="List 3" w:semiHidden="1" w:unhideWhenUsed="1"/>
+    <w:lsdException w:name="List 4" w:semiHidden="1" w:unhideWhenUsed="1"/>
+    <w:lsdException w:name="List 5" w:semiHidden="1" w:unhideWhenUsed="1"/>
+    <w:lsdException w:name="List Bullet 2" w:semiHidden="1" w:unhideWhenUsed="1"/>
+    <w:lsdException w:name="List Bullet 3" w:semiHidden="1" w:unhideWhenUsed="1"/>
+    <w:lsdException w:name="List Bullet 4" w:semiHidden="1" w:unhideWhenUsed="1"/>
+    <w:lsdException w:name="List Bullet 5" w:semiHidden="1" w:unhideWhenUsed="1"/>
+    <w:lsdException w:name="List Number 2" w:semiHidden="1" w:unhideWhenUsed="1"/>
+    <w:lsdException w:name="List Number 3" w:semiHidden="1" w:unhideWhenUsed="1"/>
+    <w:lsdException w:name="List Number 4" w:semiHidden="1" w:unhideWhenUsed="1"/>
+    <w:lsdException w:name="List Number 5" w:semiHidden="1" w:unhideWhenUsed="1"/>
+    <w:lsdException w:name="Title" w:uiPriority="10" w:qFormat="1"/>
+    <w:lsdException w:name="Closing" w:semiHidden="1" w:unhideWhenUsed="1"/>
+    <w:lsdException w:name="Signature" w:semiHidden="1" w:unhideWhenUsed="1"/>
+    <w:lsdException w:name="Default Paragraph Font" w:semiHidden="1" w:uiPriority="1" w:unhideWhenUsed="1"/>
+    <w:lsdException w:name="Body Text" w:semiHidden="1" w:unhideWhenUsed="1"/>
+    <w:lsdException w:name="Body Text Indent" w:semiHidden="1" w:unhideWhenUsed="1"/>
+    <w:lsdException w:name="List Continue" w:semiHidden="1" w:unhideWhenUsed="1"/>
+    <w:lsdException w:name="List Continue 2" w:semiHidden="1" w:unhideWhenUsed="1"/>
+    <w:lsdException w:name="List Continue 3" w:semiHidden="1" w:unhideWhenUsed="1"/>
+    <w:lsdException w:name="List Continue 4" w:semiHidden="1" w:unhideWhenUsed="1"/>
+    <w:lsdException w:name="List Continue 5" w:semiHidden="1" w:unhideWhenUsed="1"/>
+    <w:lsdException w:name="Message Header" w:semiHidden="1" w:unhideWhenUsed="1"/>
+    <w:lsdException w:name="Subtitle" w:uiPriority="11" w:qFormat="1"/>
+    <w:lsdException w:name="Salutation" w:semiHidden="1" w:unhideWhenUsed="1"/>
+    <w:lsdException w:name="Date" w:semiHidden="1" w:unhideWhenUsed="1"/>
+    <w:lsdException w:name="Body Text First Indent" w:semiHidden="1" w:unhideWhenUsed="1"/>
+    <w:lsdException w:name="Body Text First Indent 2" w:semiHidden="1" w:unhideWhenUsed="1"/>
+    <w:lsdException w:name="Note Heading" w:semiHidden="1" w:unhideWhenUsed="1"/>
+    <w:lsdException w:name="Body Text 2" w:semiHidden="1" w:unhideWhenUsed="1"/>
+    <w:lsdException w:name="Body Text 3" w:semiHidden="1" w:unhideWhenUsed="1"/>
+    <w:lsdException w:name="Body Text Indent 2" w:semiHidden="1" w:unhideWhenUsed="1"/>
+    <w:lsdException w:name="Body Text Indent 3" w:semiHidden="1" w:unhideWhenUsed="1"/>
+    <w:lsdException w:name="Block Text" w:semiHidden="1" w:unhideWhenUsed="1"/>
+    <w:lsdException w:name="Hyperlink" w:semiHidden="1" w:unhideWhenUsed="1"/>
+    <w:lsdException w:name="FollowedHyperlink" w:semiHidden="1" w:unhideWhenUsed="1"/>
+    <w:lsdException w:name="Strong" w:uiPriority="22" w:qFormat="1"/>
+    <w:lsdException w:name="Emphasis" w:uiPriority="20" w:qFormat="1"/>
+    <w:lsdException w:name="Document Map" w:semiHidden="1" w:unhideWhenUsed="1"/>
+    <w:lsdException w:name="Plain Text" w:semiHidden="1" w:unhideWhenUsed="1"/>
+    <w:lsdException w:name="E-mail Signature" w:semiHidden="1" w:unhideWhenUsed="1"/>
+    <w:lsdException w:name="HTML Top of Form" w:semiHidden="1" w:unhideWhenUsed="1"/>
+    <w:lsdException w:name="HTML Bottom of Form" w:semiHidden="1" w:unhideWhenUsed="1"/>
+    <w:lsdException w:name="Normal (Web)" w:semiHidden="1" w:unhideWhenUsed="1"/>
+    <w:lsdException w:name="HTML Acronym" w:semiHidden="1" w:unhideWhenUsed="1"/>
+    <w:lsdException w:name="HTML Address" w:semiHidden="1" w:unhideWhenUsed="1"/>
+    <w:lsdException w:name="HTML Cite" w:semiHidden="1" w:unhideWhenUsed="1"/>
+    <w:lsdException w:name="HTML Code" w:semiHidden="1" w:unhideWhenUsed="1"/>
+    <w:lsdException w:name="HTML Definition" w:semiHidden="1" w:unhideWhenUsed="1"/>
+    <w:lsdException w:name="HTML Keyboard" w:semiHidden="1" w:unhideWhenUsed="1"/>
+    <w:lsdException w:name="HTML Preformatted" w:semiHidden="1" w:unhideWhenUsed="1"/>
+    <w:lsdException w:name="HTML Sample" w:semiHidden="1" w:unhideWhenUsed="1"/>
+    <w:lsdException w:name="HTML Typewriter" w:semiHidden="1" w:unhideWhenUsed="1"/>
+    <w:lsdException w:name="HTML Variable" w:semiHidden="1" w:unhideWhenUsed="1"/>
+    <w:lsdException w:name="Normal Table" w:semiHidden="1" w:unhideWhenUsed="1"/>
+    <w:lsdException w:name="annotation subject" w:semiHidden="1" w:unhideWhenUsed="1"/>
+    <w:lsdException w:name="No List" w:semiHidden="1" w:unhideWhenUsed="1"/>
+    <w:lsdException w:name="Outline List 1" w:semiHidden="1" w:unhideWhenUsed="1"/>
+    <w:lsdException w:name="Outline List 2" w:semiHidden="1" w:unhideWhenUsed="1"/>
+    <w:lsdException w:name="Outline List 3" w:semiHidden="1" w:unhideWhenUsed="1"/>
+    <w:lsdException w:name="Table Simple 1" w:semiHidden="1" w:unhideWhenUsed="1"/>
+    <w:lsdException w:name="Table Simple 2" w:semiHidden="1" w:unhideWhenUsed="1"/>
+    <w:lsdException w:name="Table Simple 3" w:semiHidden="1" w:unhideWhenUsed="1"/>
+    <w:lsdException w:name="Table Classic 1" w:semiHidden="1" w:unhideWhenUsed="1"/>
+    <w:lsdException w:name="Table Classic 2" w:semiHidden="1" w:unhideWhenUsed="1"/>
+    <w:lsdException w:name="Table Classic 3" w:semiHidden="1" w:unhideWhenUsed="1"/>
+    <w:lsdException w:name="Table Classic 4" w:semiHidden="1" w:unhideWhenUsed="1"/>
+    <w:lsdException w:name="Table Colorful 1" w:semiHidden="1" w:unhideWhenUsed="1"/>
+    <w:lsdException w:name="Table Colorful 2" w:semiHidden="1" w:unhideWhenUsed="1"/>
+    <w:lsdException w:name="Table Colorful 3" w:semiHidden="1" w:unhideWhenUsed="1"/>
+    <w:lsdException w:name="Table Columns 1" w:semiHidden="1" w:unhideWhenUsed="1"/>
+    <w:lsdException w:name="Table Columns 2" w:semiHidden="1" w:unhideWhenUsed="1"/>
+    <w:lsdException w:name="Table Columns 3" w:semiHidden="1" w:unhideWhenUsed="1"/>
+    <w:lsdException w:name="Table Columns 4" w:semiHidden="1" w:unhideWhenUsed="1"/>
+    <w:lsdException w:name="Table Columns 5" w:semiHidden="1" w:unhideWhenUsed="1"/>
+    <w:lsdException w:name="Table Grid 1" w:semiHidden="1" w:unhideWhenUsed="1"/>
+    <w:lsdException w:name="Table Grid 2" w:semiHidden="1" w:unhideWhenUsed="1"/>
+    <w:lsdException w:name="Table Grid 3" w:semiHidden="1" w:unhideWhenUsed="1"/>
+    <w:lsdException w:name="Table Grid 4" w:semiHidden="1" w:unhideWhenUsed="1"/>
+    <w:lsdException w:name="Table Grid 5" w:semiHidden="1" w:unhideWhenUsed="1"/>
+    <w:lsdException w:name="Table Grid 6" w:semiHidden="1" w:unhideWhenUsed="1"/>
+    <w:lsdException w:name="Table Grid 7" w:semiHidden="1" w:unhideWhenUsed="1"/>
+    <w:lsdException w:name="Table Grid 8" w:semiHidden="1" w:unhideWhenUsed="1"/>
+    <w:lsdException w:name="Table List 1" w:semiHidden="1" w:unhideWhenUsed="1"/>
+    <w:lsdException w:name="Table List 2" w:semiHidden="1" w:unhideWhenUsed="1"/>
+    <w:lsdException w:name="Table List 3" w:semiHidden="1" w:unhideWhenUsed="1"/>
+    <w:lsdException w:name="Table List 4" w:semiHidden="1" w:unhideWhenUsed="1"/>
+    <w:lsdException w:name="Table List 5" w:semiHidden="1" w:unhideWhenUsed="1"/>
+    <w:lsdException w:name="Table List 6" w:semiHidden="1" w:unhideWhenUsed="1"/>
+    <w:lsdException w:name="Table List 7" w:semiHidden="1" w:unhideWhenUsed="1"/>
+    <w:lsdException w:name="Table List 8" w:semiHidden="1" w:unhideWhenUsed="1"/>
+    <w:lsdException w:name="Table 3D effects 1" w:semiHidden="1" w:unhideWhenUsed="1"/>
+    <w:lsdException w:name="Table 3D effects 2" w:semiHidden="1" w:unhideWhenUsed="1"/>
+    <w:lsdException w:name="Table 3D effects 3" w:semiHidden="1" w:unhideWhenUsed="1"/>
+    <w:lsdException w:name="Table Contemporary" w:semiHidden="1" w:unhideWhenUsed="1"/>
+    <w:lsdException w:name="Table Elegant" w:semiHidden="1" w:unhideWhenUsed="1"/>
+    <w:lsdException w:name="Table Professional" w:semiHidden="1" w:unhideWhenUsed="1"/>
+    <w:lsdException w:name="Table Subtle 1" w:semiHidden="1" w:unhideWhenUsed="1"/>
+    <w:lsdException w:name="Table Subtle 2" w:semiHidden="1" w:unhideWhenUsed="1"/>
+    <w:lsdException w:name="Table Web 1" w:semiHidden="1" w:unhideWhenUsed="1"/>
+    <w:lsdException w:name="Table Web 2" w:semiHidden="1" w:unhideWhenUsed="1"/>
+    <w:lsdException w:name="Table Web 3" w:semiHidden="1" w:unhideWhenUsed="1"/>
+    <w:lsdException w:name="Balloon Text" w:semiHidden="1" w:unhideWhenUsed="1"/>
+    <w:lsdException w:name="Table Grid" w:uiPriority="59"/>
+    <w:lsdException w:name="Table Theme" w:semiHidden="1" w:unhideWhenUsed="1"/>
+    <w:lsdException w:name="Placeholder Text" w:semiHidden="1"/>
+    <w:lsdException w:name="No Spacing" w:uiPriority="1" w:qFormat="1"/>
+    <w:lsdException w:name="Light Shading" w:uiPriority="60"/>
+    <w:lsdException w:name="Light List" w:uiPriority="61"/>
+    <w:lsdException w:name="Light Grid" w:uiPriority="62"/>
+    <w:lsdException w:name="Medium Shading 1" w:uiPriority="63"/>
+    <w:lsdException w:name="Medium Shading 2" w:uiPriority="64"/>
+    <w:lsdException w:name="Medium List 1" w:uiPriority="65"/>
+    <w:lsdException w:name="Medium List 2" w:uiPriority="66"/>
+    <w:lsdException w:name="Medium Grid 1" w:uiPriority="67"/>
+    <w:lsdException w:name="Medium Grid 2" w:uiPriority="68"/>
+    <w:lsdException w:name="Medium Grid 3" w:uiPriority="69"/>
+    <w:lsdException w:name="Dark List" w:uiPriority="70"/>
+    <w:lsdException w:name="Colorful Shading" w:uiPriority="71"/>
+    <w:lsdException w:name="Colorful List" w:uiPriority="72"/>
+    <w:lsdException w:name="Colorful Grid" w:uiPriority="73"/>
+    <w:lsdException w:name="Light Shading Accent 1" w:uiPriority="60"/>
+    <w:lsdException w:name="Light List Accent 1" w:uiPriority="61"/>
+    <w:lsdException w:name="Light Grid Accent 1" w:uiPriority="62"/>
+    <w:lsdException w:name="Medium Shading 1 Accent 1" w:uiPriority="63"/>
+    <w:lsdException w:name="Medium Shading 2 Accent 1" w:uiPriority="64"/>
+    <w:lsdException w:name="Medium List 1 Accent 1" w:uiPriority="65"/>
+    <w:lsdException w:name="Revision" w:semiHidden="1"/>
+    <w:lsdException w:name="List Paragraph" w:uiPriority="34" w:qFormat="1"/>
+    <w:lsdException w:name="Quote" w:uiPriority="29" w:qFormat="1"/>
+    <w:lsdException w:name="Intense Quote" w:uiPriority="30" w:qFormat="1"/>
+    <w:lsdException w:name="Medium List 2 Accent 1" w:uiPriority="66"/>
+    <w:lsdException w:name="Medium Grid 1 Accent 1" w:uiPriority="67"/>
+    <w:lsdException w:name="Medium Grid 2 Accent 1" w:uiPriority="68"/>
+    <w:lsdException w:name="Medium Grid 3 Accent 1" w:uiPriority="69"/>
+    <w:lsdException w:name="Dark List Accent 1" w:uiPriority="70"/>
+    <w:lsdException w:name="Colorful Shading Accent 1" w:uiPriority="71"/>
+    <w:lsdException w:name="Colorful List Accent 1" w:uiPriority="72"/>
+    <w:lsdException w:name="Colorful Grid Accent 1" w:uiPriority="73"/>
+    <w:lsdException w:name="Light Shading Accent 2" w:uiPriority="60"/>
+    <w:lsdException w:name="Light List Accent 2" w:uiPriority="61"/>
+    <w:lsdException w:name="Light Grid Accent 2" w:uiPriority="62"/>
+    <w:lsdException w:name="Medium Shading 1 Accent 2" w:uiPriority="63"/>
+    <w:lsdException w:name="Medium Shading 2 Accent 2" w:uiPriority="64"/>
+    <w:lsdException w:name="Medium List 1 Accent 2" w:uiPriority="65"/>
+    <w:lsdException w:name="Medium List 2 Accent 2" w:uiPriority="66"/>
+    <w:lsdException w:name="Medium Grid 1 Accent 2" w:uiPriority="67"/>
+    <w:lsdException w:name="Medium Grid 2 Accent 2" w:uiPriority="68"/>
+    <w:lsdException w:name="Medium Grid 3 Accent 2" w:uiPriority="69"/>
+    <w:lsdException w:name="Dark List Accent 2" w:uiPriority="70"/>
+    <w:lsdException w:name="Colorful Shading Accent 2" w:uiPriority="71"/>
+    <w:lsdException w:name="Colorful List Accent 2" w:uiPriority="72"/>
+    <w:lsdException w:name="Colorful Grid Accent 2" w:uiPriority="73"/>
+    <w:lsdException w:name="Light Shading Accent 3" w:uiPriority="60"/>
+    <w:lsdException w:name="Light List Accent 3" w:uiPriority="61"/>
+    <w:lsdException w:name="Light Grid Accent 3" w:uiPriority="62"/>
+    <w:lsdException w:name="Medium Shading 1 Accent 3" w:uiPriority="63"/>
+    <w:lsdException w:name="Medium Shading 2 Accent 3" w:uiPriority="64"/>
+    <w:lsdException w:name="Medium List 1 Accent 3" w:uiPriority="65"/>
+    <w:lsdException w:name="Medium List 2 Accent 3" w:uiPriority="66"/>
+    <w:lsdException w:name="Medium Grid 1 Accent 3" w:uiPriority="67"/>
+    <w:lsdException w:name="Medium Grid 2 Accent 3" w:uiPriority="68"/>
+    <w:lsdException w:name="Medium Grid 3 Accent 3" w:uiPriority="69"/>
+    <w:lsdException w:name="Dark List Accent 3" w:uiPriority="70"/>
+    <w:lsdException w:name="Colorful Shading Accent 3" w:uiPriority="71"/>
+    <w:lsdException w:name="Colorful List Accent 3" w:uiPriority="72"/>
+    <w:lsdException w:name="Colorful Grid Accent 3" w:uiPriority="73"/>
+    <w:lsdException w:name="Light Shading Accent 4" w:uiPriority="60"/>
+    <w:lsdException w:name="Light List Accent 4" w:uiPriority="61"/>
+    <w:lsdException w:name="Light Grid Accent 4" w:uiPriority="62"/>
+    <w:lsdException w:name="Medium Shading 1 Accent 4" w:uiPriority="63"/>
+    <w:lsdException w:name="Medium Shading 2 Accent 4" w:uiPriority="64"/>
+    <w:lsdException w:name="Medium List 1 Accent 4" w:uiPriority="65"/>
+    <w:lsdException w:name="Medium List 2 Accent 4" w:uiPriority="66"/>
+    <w:lsdException w:name="Medium Grid 1 Accent 4" w:uiPriority="67"/>
+    <w:lsdException w:name="Medium Grid 2 Accent 4" w:uiPriority="68"/>
+    <w:lsdException w:name="Medium Grid 3 Accent 4" w:uiPriority="69"/>
+    <w:lsdException w:name="Dark List Accent 4" w:uiPriority="70"/>
+    <w:lsdException w:name="Colorful Shading Accent 4" w:uiPriority="71"/>
+    <w:lsdException w:name="Colorful List Accent 4" w:uiPriority="72"/>
+    <w:lsdException w:name="Colorful Grid Accent 4" w:uiPriority="73"/>
+    <w:lsdException w:name="Light Shading Accent 5" w:uiPriority="60"/>
+    <w:lsdException w:name="Light List Accent 5" w:uiPriority="61"/>
+    <w:lsdException w:name="Light Grid Accent 5" w:uiPriority="62"/>
+    <w:lsdException w:name="Medium Shading 1 Accent 5" w:uiPriority="63"/>
+    <w:lsdException w:name="Medium Shading 2 Accent 5" w:uiPriority="64"/>
+    <w:lsdException w:name="Medium List 1 Accent 5" w:uiPriority="65"/>
+    <w:lsdException w:name="Medium List 2 Accent 5" w:uiPriority="66"/>
+    <w:lsdException w:name="Medium Grid 1 Accent 5" w:uiPriority="67"/>
+    <w:lsdException w:name="Medium Grid 2 Accent 5" w:uiPriority="68"/>
+    <w:lsdException w:name="Medium Grid 3 Accent 5" w:uiPriority="69"/>
+    <w:lsdException w:name="Dark List Accent 5" w:uiPriority="70"/>
+    <w:lsdException w:name="Colorful Shading Accent 5" w:uiPriority="71"/>
+    <w:lsdException w:name="Colorful List Accent 5" w:uiPriority="72"/>
+    <w:lsdException w:name="Colorful Grid Accent 5" w:uiPriority="73"/>
+    <w:lsdException w:name="Light Shading Accent 6" w:uiPriority="60"/>
+    <w:lsdException w:name="Light List Accent 6" w:uiPriority="61"/>
+    <w:lsdException w:name="Light Grid Accent 6" w:uiPriority="62"/>
+    <w:lsdException w:name="Medium Shading 1 Accent 6" w:uiPriority="63"/>
+    <w:lsdException w:name="Medium Shading 2 Accent 6" w:uiPriority="64"/>
+    <w:lsdException w:name="Medium List 1 Accent 6" w:uiPriority="65"/>
+    <w:lsdException w:name="Medium List 2 Accent 6" w:uiPriority="66"/>
+    <w:lsdException w:name="Medium Grid 1 Accent 6" w:uiPriority="67"/>
+    <w:lsdException w:name="Medium Grid 2 Accent 6" w:uiPriority="68"/>
+    <w:lsdException w:name="Medium Grid 3 Accent 6" w:uiPriority="69"/>
+    <w:lsdException w:name="Dark List Accent 6" w:uiPriority="70"/>
+    <w:lsdException w:name="Colorful Shading Accent 6" w:uiPriority="71"/>
+    <w:lsdException w:name="Colorful List Accent 6" w:uiPriority="72"/>
+    <w:lsdException w:name="Colorful Grid Accent 6" w:uiPriority="73"/>
+    <w:lsdException w:name="Subtle Emphasis" w:uiPriority="19" w:qFormat="1"/>
+    <w:lsdException w:name="Intense Emphasis" w:uiPriority="21" w:qFormat="1"/>
+    <w:lsdException w:name="Subtle Reference" w:uiPriority="31" w:qFormat="1"/>
+    <w:lsdException w:name="Intense Reference" w:uiPriority="32" w:qFormat="1"/>
+    <w:lsdException w:name="Book Title" w:uiPriority="33" w:qFormat="1"/>
+    <w:lsdException w:name="Bibliography" w:semiHidden="1" w:uiPriority="37" w:unhideWhenUsed="1"/>
+    <w:lsdException w:name="TOC Heading" w:semiHidden="1" w:uiPriority="39" w:unhideWhenUsed="1" w:qFormat="1"/>
+    <w:lsdException w:name="Plain Table 1" w:uiPriority="41"/>
+    <w:lsdException w:name="Plain Table 2" w:uiPriority="42"/>
+    <w:lsdException w:name="Plain Table 3" w:uiPriority="43"/>
+    <w:lsdException w:name="Plain Table 4" w:uiPriority="44"/>
+    <w:lsdException w:name="Plain Table 5" w:uiPriority="45"/>
+    <w:lsdException w:name="Grid Table Light" w:uiPriority="40"/>
+    <w:lsdException w:name="Grid Table 1 Light" w:uiPriority="46"/>
+    <w:lsdException w:name="Grid Table 2" w:uiPriority="47"/>
+    <w:lsdException w:name="Grid Table 3" w:uiPriority="48"/>
+    <w:lsdException w:name="Grid Table 4" w:uiPriority="49"/>
+    <w:lsdException w:name="Grid Table 5 Dark" w:uiPriority="50"/>
+    <w:lsdException w:name="Grid Table 6 Colorful" w:uiPriority="51"/>
+    <w:lsdException w:name="Grid Table 7 Colorful" w:uiPriority="52"/>
+    <w:lsdException w:name="Grid Table 1 Light Accent 1" w:uiPriority="46"/>
+    <w:lsdException w:name="Grid Table 2 Accent 1" w:uiPriority="47"/>
+    <w:lsdException w:name="Grid Table 3 Accent 1" w:uiPriority="48"/>
+    <w:lsdException w:name="Grid Table 4 Accent 1" w:uiPriority="49"/>
+    <w:lsdException w:name="Grid Table 5 Dark Accent 1" w:uiPriority="50"/>
+    <w:lsdException w:name="Grid Table 6 Colorful Accent 1" w:uiPriority="51"/>
+    <w:lsdException w:name="Grid Table 7 Colorful Accent 1" w:uiPriority="52"/>
+    <w:lsdException w:name="Grid Table 1 Light Accent 2" w:uiPriority="46"/>
+    <w:lsdException w:name="Grid Table 2 Accent 2" w:uiPriority="47"/>
+    <w:lsdException w:name="Grid Table 3 Accent 2" w:uiPriority="48"/>
+    <w:lsdException w:name="Grid Table 4 Accent 2" w:uiPriority="49"/>
+    <w:lsdException w:name="Grid Table 5 Dark Accent 2" w:uiPriority="50"/>
+    <w:lsdException w:name="Grid Table 6 Colorful Accent 2" w:uiPriority="51"/>
+    <w:lsdException w:name="Grid Table 7 Colorful Accent 2" w:uiPriority="52"/>
+    <w:lsdException w:name="Grid Table 1 Light Accent 3" w:uiPriority="46"/>
+    <w:lsdException w:name="Grid Table 2 Accent 3" w:uiPriority="47"/>
+    <w:lsdException w:name="Grid Table 3 Accent 3" w:uiPriority="48"/>
+    <w:lsdException w:name="Grid Table 4 Accent 3" w:uiPriority="49"/>
+    <w:lsdException w:name="Grid Table 5 Dark Accent 3" w:uiPriority="50"/>
+    <w:lsdException w:name="Grid Table 6 Colorful Accent 3" w:uiPriority="51"/>
+    <w:lsdException w:name="Grid Table 7 Colorful Accent 3" w:uiPriority="52"/>
+    <w:lsdException w:name="Grid Table 1 Light Accent 4" w:uiPriority="46"/>
+    <w:lsdException w:name="Grid Table 2 Accent 4" w:uiPriority="47"/>
+    <w:lsdException w:name="Grid Table 3 Accent 4" w:uiPriority="48"/>
+    <w:lsdException w:name="Grid Table 4 Accent 4" w:uiPriority="49"/>
+    <w:lsdException w:name="Grid Table 5 Dark Accent 4" w:uiPriority="50"/>
+    <w:lsdException w:name="Grid Table 6 Colorful Accent 4" w:uiPriority="51"/>
+    <w:lsdException w:name="Grid Table 7 Colorful Accent 4" w:uiPriority="52"/>
+    <w:lsdException w:name="Grid Table 1 Light Accent 5" w:uiPriority="46"/>
+    <w:lsdException w:name="Grid Table 2 Accent 5" w:uiPriority="47"/>
+    <w:lsdException w:name="Grid Table 3 Accent 5" w:uiPriority="48"/>
+    <w:lsdException w:name="Grid Table 4 Accent 5" w:uiPriority="49"/>
+    <w:lsdException w:name="Grid Table 5 Dark Accent 5" w:uiPriority="50"/>
+    <w:lsdException w:name="Grid Table 6 Colorful Accent 5" w:uiPriority="51"/>
+    <w:lsdException w:name="Grid Table 7 Colorful Accent 5" w:uiPriority="52"/>
+    <w:lsdException w:name="Grid Table 1 Light Accent 6" w:uiPriority="46"/>
+    <w:lsdException w:name="Grid Table 2 Accent 6" w:uiPriority="47"/>
+    <w:lsdException w:name="Grid Table 3 Accent 6" w:uiPriority="48"/>
+    <w:lsdException w:name="Grid Table 4 Accent 6" w:uiPriority="49"/>
+    <w:lsdException w:name="Grid Table 5 Dark Accent 6" w:uiPriority="50"/>
+    <w:lsdException w:name="Grid Table 6 Colorful Accent 6" w:uiPriority="51"/>
+    <w:lsdException w:name="Grid Table 7 Colorful Accent 6" w:uiPriority="52"/>
+    <w:lsdException w:name="List Table 1 Light" w:uiPriority="46"/>
+    <w:lsdException w:name="List Table 2" w:uiPriority="47"/>
+    <w:lsdException w:name="List Table 3" w:uiPriority="48"/>
+    <w:lsdException w:name="List Table 4" w:uiPriority="49"/>
+    <w:lsdException w:name="List Table 5 Dark" w:uiPriority="50"/>
+    <w:lsdException w:name="List Table 6 Colorful" w:uiPriority="51"/>
+    <w:lsdException w:name="List Table 7 Colorful" w:uiPriority="52"/>
+    <w:lsdException w:name="List Table 1 Light Accent 1" w:uiPriority="46"/>
+    <w:lsdException w:name="List Table 2 Accent 1" w:uiPriority="47"/>
+    <w:lsdException w:name="List Table 3 Accent 1" w:uiPriority="48"/>
+    <w:lsdException w:name="List Table 4 Accent 1" w:uiPriority="49"/>
+    <w:lsdException w:name="List Table 5 Dark Accent 1" w:uiPriority="50"/>
+    <w:lsdException w:name="List Table 6 Colorful Accent 1" w:uiPriority="51"/>
+    <w:lsdException w:name="List Table 7 Colorful Accent 1" w:uiPriority="52"/>
+    <w:lsdException w:name="List Table 1 Light Accent 2" w:uiPriority="46"/>
+    <w:lsdException w:name="List Table 2 Accent 2" w:uiPriority="47"/>
+    <w:lsdException w:name="List Table 3 Accent 2" w:uiPriority="48"/>
+    <w:lsdException w:name="List Table 4 Accent 2" w:uiPriority="49"/>
+    <w:lsdException w:name="List Table 5 Dark Accent 2" w:uiPriority="50"/>
+    <w:lsdException w:name="List Table 6 Colorful Accent 2" w:uiPriority="51"/>
+    <w:lsdException w:name="List Table 7 Colorful Accent 2" w:uiPriority="52"/>
+    <w:lsdException w:name="List Table 1 Light Accent 3" w:uiPriority="46"/>
+    <w:lsdException w:name="List Table 2 Accent 3" w:uiPriority="47"/>
+    <w:lsdException w:name="List Table 3 Accent 3" w:uiPriority="48"/>
+    <w:lsdException w:name="List Table 4 Accent 3" w:uiPriority="49"/>
+    <w:lsdException w:name="List Table 5 Dark Accent 3" w:uiPriority="50"/>
+    <w:lsdException w:name="List Table 6 Colorful Accent 3" w:uiPriority="51"/>
+    <w:lsdException w:name="List Table 7 Colorful Accent 3" w:uiPriority="52"/>
+    <w:lsdException w:name="List Table 1 Light Accent 4" w:uiPriority="46"/>
+    <w:lsdException w:name="List Table 2 Accent 4" w:uiPriority="47"/>
+    <w:lsdException w:name="List Table 3 Accent 4" w:uiPriority="48"/>
+    <w:lsdException w:name="List Table 4 Accent 4" w:uiPriority="49"/>
+    <w:lsdException w:name="List Table 5 Dark Accent 4" w:uiPriority="50"/>
+    <w:lsdException w:name="List Table 6 Colorful Accent 4" w:uiPriority="51"/>
+    <w:lsdException w:name="List Table 7 Colorful Accent 4" w:uiPriority="52"/>
+    <w:lsdException w:name="List Table 1 Light Accent 5" w:uiPriority="46"/>
+    <w:lsdException w:name="List Table 2 Accent 5" w:uiPriority="47"/>
+    <w:lsdException w:name="List Table 3 Accent 5" w:uiPriority="48"/>
+    <w:lsdException w:name="List Table 4 Accent 5" w:uiPriority="49"/>
+    <w:lsdException w:name="List Table 5 Dark Accent 5" w:uiPriority="50"/>
+    <w:lsdException w:name="List Table 6 Colorful Accent 5" w:uiPriority="51"/>
+    <w:lsdException w:name="List Table 7 Colorful Accent 5" w:uiPriority="52"/>
+    <w:lsdException w:name="List Table 1 Light Accent 6" w:uiPriority="46"/>
+    <w:lsdException w:name="List Table 2 Accent 6" w:uiPriority="47"/>
+    <w:lsdException w:name="List Table 3 Accent 6" w:uiPriority="48"/>
+    <w:lsdException w:name="List Table 4 Accent 6" w:uiPriority="49"/>
+    <w:lsdException w:name="List Table 5 Dark Accent 6" w:uiPriority="50"/>
+    <w:lsdException w:name="List Table 6 Colorful Accent 6" w:uiPriority="51"/>
+    <w:lsdException w:name="List Table 7 Colorful Accent 6" w:uiPriority="52"/>
   </w:latentStyles>
   <w:style w:type="paragraph" w:default="1" w:styleId="a">
     <w:name w:val="Normal"/>
@@ -1291,6 +2914,73 @@
       <w:widowControl w:val="0"/>
       <w:jc w:val="both"/>
     </w:pPr>
+  </w:style>
+  <w:style w:type="paragraph" w:styleId="1">
+    <w:name w:val="heading 1"/>
+    <w:basedOn w:val="a"/>
+    <w:next w:val="a"/>
+    <w:link w:val="1Char"/>
+    <w:uiPriority w:val="9"/>
+    <w:qFormat/>
+    <w:rsid w:val="000C7658"/>
+    <w:pPr>
+      <w:keepNext/>
+      <w:keepLines/>
+      <w:spacing w:before="340" w:after="330" w:line="578" w:lineRule="auto"/>
+      <w:outlineLvl w:val="0"/>
+    </w:pPr>
+    <w:rPr>
+      <w:b/>
+      <w:bCs/>
+      <w:kern w:val="44"/>
+      <w:sz w:val="44"/>
+      <w:szCs w:val="44"/>
+    </w:rPr>
+  </w:style>
+  <w:style w:type="paragraph" w:styleId="2">
+    <w:name w:val="heading 2"/>
+    <w:basedOn w:val="a"/>
+    <w:next w:val="a"/>
+    <w:link w:val="2Char"/>
+    <w:uiPriority w:val="9"/>
+    <w:unhideWhenUsed/>
+    <w:qFormat/>
+    <w:rsid w:val="000C7658"/>
+    <w:pPr>
+      <w:keepNext/>
+      <w:keepLines/>
+      <w:spacing w:before="260" w:after="260" w:line="416" w:lineRule="auto"/>
+      <w:outlineLvl w:val="1"/>
+    </w:pPr>
+    <w:rPr>
+      <w:rFonts w:asciiTheme="majorHAnsi" w:eastAsiaTheme="majorEastAsia" w:hAnsiTheme="majorHAnsi" w:cstheme="majorBidi"/>
+      <w:b/>
+      <w:bCs/>
+      <w:sz w:val="32"/>
+      <w:szCs w:val="32"/>
+    </w:rPr>
+  </w:style>
+  <w:style w:type="paragraph" w:styleId="3">
+    <w:name w:val="heading 3"/>
+    <w:basedOn w:val="a"/>
+    <w:next w:val="a"/>
+    <w:link w:val="3Char"/>
+    <w:uiPriority w:val="9"/>
+    <w:unhideWhenUsed/>
+    <w:qFormat/>
+    <w:rsid w:val="00C83C55"/>
+    <w:pPr>
+      <w:keepNext/>
+      <w:keepLines/>
+      <w:spacing w:before="260" w:after="260" w:line="416" w:lineRule="auto"/>
+      <w:outlineLvl w:val="2"/>
+    </w:pPr>
+    <w:rPr>
+      <w:b/>
+      <w:bCs/>
+      <w:sz w:val="32"/>
+      <w:szCs w:val="32"/>
+    </w:rPr>
   </w:style>
   <w:style w:type="character" w:default="1" w:styleId="a0">
     <w:name w:val="Default Paragraph Font"/>
@@ -1442,318 +3132,45 @@
       <w:szCs w:val="18"/>
     </w:rPr>
   </w:style>
-</w:styles>
-</file>
-
-<file path=word/stylesWithEffects.xml><?xml version="1.0" encoding="utf-8"?>
-<w:styles xmlns:wpc="http://schemas.microsoft.com/office/word/2010/wordprocessingCanvas" xmlns:mc="http://schemas.openxmlformats.org/markup-compatibility/2006" xmlns:o="urn:schemas-microsoft-com:office:office" xmlns:r="http://schemas.openxmlformats.org/officeDocument/2006/relationships" xmlns:m="http://schemas.openxmlformats.org/officeDocument/2006/math" xmlns:v="urn:schemas-microsoft-com:vml" xmlns:wp14="http://schemas.microsoft.com/office/word/2010/wordprocessingDrawing" xmlns:wp="http://schemas.openxmlformats.org/drawingml/2006/wordprocessingDrawing" xmlns:w10="urn:schemas-microsoft-com:office:word" xmlns:w="http://schemas.openxmlformats.org/wordprocessingml/2006/main" xmlns:w14="http://schemas.microsoft.com/office/word/2010/wordml" xmlns:wpg="http://schemas.microsoft.com/office/word/2010/wordprocessingGroup" xmlns:wpi="http://schemas.microsoft.com/office/word/2010/wordprocessingInk" xmlns:wne="http://schemas.microsoft.com/office/word/2006/wordml" xmlns:wps="http://schemas.microsoft.com/office/word/2010/wordprocessingShape" mc:Ignorable="w14 wp14">
-  <w:docDefaults>
-    <w:rPrDefault>
-      <w:rPr>
-        <w:rFonts w:asciiTheme="minorHAnsi" w:eastAsiaTheme="minorEastAsia" w:hAnsiTheme="minorHAnsi" w:cstheme="minorBidi"/>
-        <w:kern w:val="2"/>
-        <w:sz w:val="21"/>
-        <w:szCs w:val="22"/>
-        <w:lang w:val="en-US" w:eastAsia="zh-CN" w:bidi="ar-SA"/>
-      </w:rPr>
-    </w:rPrDefault>
-    <w:pPrDefault/>
-  </w:docDefaults>
-  <w:latentStyles w:defLockedState="0" w:defUIPriority="99" w:defSemiHidden="1" w:defUnhideWhenUsed="1" w:defQFormat="0" w:count="267">
-    <w:lsdException w:name="Normal" w:semiHidden="0" w:uiPriority="0" w:unhideWhenUsed="0" w:qFormat="1"/>
-    <w:lsdException w:name="heading 1" w:semiHidden="0" w:uiPriority="9" w:unhideWhenUsed="0" w:qFormat="1"/>
-    <w:lsdException w:name="heading 2" w:uiPriority="9" w:qFormat="1"/>
-    <w:lsdException w:name="heading 3" w:uiPriority="9" w:qFormat="1"/>
-    <w:lsdException w:name="heading 4" w:uiPriority="9" w:qFormat="1"/>
-    <w:lsdException w:name="heading 5" w:uiPriority="9" w:qFormat="1"/>
-    <w:lsdException w:name="heading 6" w:uiPriority="9" w:qFormat="1"/>
-    <w:lsdException w:name="heading 7" w:uiPriority="9" w:qFormat="1"/>
-    <w:lsdException w:name="heading 8" w:uiPriority="9" w:qFormat="1"/>
-    <w:lsdException w:name="heading 9" w:uiPriority="9" w:qFormat="1"/>
-    <w:lsdException w:name="toc 1" w:uiPriority="39"/>
-    <w:lsdException w:name="toc 2" w:uiPriority="39"/>
-    <w:lsdException w:name="toc 3" w:uiPriority="39"/>
-    <w:lsdException w:name="toc 4" w:uiPriority="39"/>
-    <w:lsdException w:name="toc 5" w:uiPriority="39"/>
-    <w:lsdException w:name="toc 6" w:uiPriority="39"/>
-    <w:lsdException w:name="toc 7" w:uiPriority="39"/>
-    <w:lsdException w:name="toc 8" w:uiPriority="39"/>
-    <w:lsdException w:name="toc 9" w:uiPriority="39"/>
-    <w:lsdException w:name="caption" w:uiPriority="35" w:qFormat="1"/>
-    <w:lsdException w:name="Title" w:semiHidden="0" w:uiPriority="10" w:unhideWhenUsed="0" w:qFormat="1"/>
-    <w:lsdException w:name="Default Paragraph Font" w:uiPriority="1"/>
-    <w:lsdException w:name="Subtitle" w:semiHidden="0" w:uiPriority="11" w:unhideWhenUsed="0" w:qFormat="1"/>
-    <w:lsdException w:name="Strong" w:semiHidden="0" w:uiPriority="22" w:unhideWhenUsed="0" w:qFormat="1"/>
-    <w:lsdException w:name="Emphasis" w:semiHidden="0" w:uiPriority="20" w:unhideWhenUsed="0" w:qFormat="1"/>
-    <w:lsdException w:name="Table Grid" w:semiHidden="0" w:uiPriority="59" w:unhideWhenUsed="0"/>
-    <w:lsdException w:name="Placeholder Text" w:unhideWhenUsed="0"/>
-    <w:lsdException w:name="No Spacing" w:semiHidden="0" w:uiPriority="1" w:unhideWhenUsed="0" w:qFormat="1"/>
-    <w:lsdException w:name="Light Shading" w:semiHidden="0" w:uiPriority="60" w:unhideWhenUsed="0"/>
-    <w:lsdException w:name="Light List" w:semiHidden="0" w:uiPriority="61" w:unhideWhenUsed="0"/>
-    <w:lsdException w:name="Light Grid" w:semiHidden="0" w:uiPriority="62" w:unhideWhenUsed="0"/>
-    <w:lsdException w:name="Medium Shading 1" w:semiHidden="0" w:uiPriority="63" w:unhideWhenUsed="0"/>
-    <w:lsdException w:name="Medium Shading 2" w:semiHidden="0" w:uiPriority="64" w:unhideWhenUsed="0"/>
-    <w:lsdException w:name="Medium List 1" w:semiHidden="0" w:uiPriority="65" w:unhideWhenUsed="0"/>
-    <w:lsdException w:name="Medium List 2" w:semiHidden="0" w:uiPriority="66" w:unhideWhenUsed="0"/>
-    <w:lsdException w:name="Medium Grid 1" w:semiHidden="0" w:uiPriority="67" w:unhideWhenUsed="0"/>
-    <w:lsdException w:name="Medium Grid 2" w:semiHidden="0" w:uiPriority="68" w:unhideWhenUsed="0"/>
-    <w:lsdException w:name="Medium Grid 3" w:semiHidden="0" w:uiPriority="69" w:unhideWhenUsed="0"/>
-    <w:lsdException w:name="Dark List" w:semiHidden="0" w:uiPriority="70" w:unhideWhenUsed="0"/>
-    <w:lsdException w:name="Colorful Shading" w:semiHidden="0" w:uiPriority="71" w:unhideWhenUsed="0"/>
-    <w:lsdException w:name="Colorful List" w:semiHidden="0" w:uiPriority="72" w:unhideWhenUsed="0"/>
-    <w:lsdException w:name="Colorful Grid" w:semiHidden="0" w:uiPriority="73" w:unhideWhenUsed="0"/>
-    <w:lsdException w:name="Light Shading Accent 1" w:semiHidden="0" w:uiPriority="60" w:unhideWhenUsed="0"/>
-    <w:lsdException w:name="Light List Accent 1" w:semiHidden="0" w:uiPriority="61" w:unhideWhenUsed="0"/>
-    <w:lsdException w:name="Light Grid Accent 1" w:semiHidden="0" w:uiPriority="62" w:unhideWhenUsed="0"/>
-    <w:lsdException w:name="Medium Shading 1 Accent 1" w:semiHidden="0" w:uiPriority="63" w:unhideWhenUsed="0"/>
-    <w:lsdException w:name="Medium Shading 2 Accent 1" w:semiHidden="0" w:uiPriority="64" w:unhideWhenUsed="0"/>
-    <w:lsdException w:name="Medium List 1 Accent 1" w:semiHidden="0" w:uiPriority="65" w:unhideWhenUsed="0"/>
-    <w:lsdException w:name="Revision" w:unhideWhenUsed="0"/>
-    <w:lsdException w:name="List Paragraph" w:semiHidden="0" w:uiPriority="34" w:unhideWhenUsed="0" w:qFormat="1"/>
-    <w:lsdException w:name="Quote" w:semiHidden="0" w:uiPriority="29" w:unhideWhenUsed="0" w:qFormat="1"/>
-    <w:lsdException w:name="Intense Quote" w:semiHidden="0" w:uiPriority="30" w:unhideWhenUsed="0" w:qFormat="1"/>
-    <w:lsdException w:name="Medium List 2 Accent 1" w:semiHidden="0" w:uiPriority="66" w:unhideWhenUsed="0"/>
-    <w:lsdException w:name="Medium Grid 1 Accent 1" w:semiHidden="0" w:uiPriority="67" w:unhideWhenUsed="0"/>
-    <w:lsdException w:name="Medium Grid 2 Accent 1" w:semiHidden="0" w:uiPriority="68" w:unhideWhenUsed="0"/>
-    <w:lsdException w:name="Medium Grid 3 Accent 1" w:semiHidden="0" w:uiPriority="69" w:unhideWhenUsed="0"/>
-    <w:lsdException w:name="Dark List Accent 1" w:semiHidden="0" w:uiPriority="70" w:unhideWhenUsed="0"/>
-    <w:lsdException w:name="Colorful Shading Accent 1" w:semiHidden="0" w:uiPriority="71" w:unhideWhenUsed="0"/>
-    <w:lsdException w:name="Colorful List Accent 1" w:semiHidden="0" w:uiPriority="72" w:unhideWhenUsed="0"/>
-    <w:lsdException w:name="Colorful Grid Accent 1" w:semiHidden="0" w:uiPriority="73" w:unhideWhenUsed="0"/>
-    <w:lsdException w:name="Light Shading Accent 2" w:semiHidden="0" w:uiPriority="60" w:unhideWhenUsed="0"/>
-    <w:lsdException w:name="Light List Accent 2" w:semiHidden="0" w:uiPriority="61" w:unhideWhenUsed="0"/>
-    <w:lsdException w:name="Light Grid Accent 2" w:semiHidden="0" w:uiPriority="62" w:unhideWhenUsed="0"/>
-    <w:lsdException w:name="Medium Shading 1 Accent 2" w:semiHidden="0" w:uiPriority="63" w:unhideWhenUsed="0"/>
-    <w:lsdException w:name="Medium Shading 2 Accent 2" w:semiHidden="0" w:uiPriority="64" w:unhideWhenUsed="0"/>
-    <w:lsdException w:name="Medium List 1 Accent 2" w:semiHidden="0" w:uiPriority="65" w:unhideWhenUsed="0"/>
-    <w:lsdException w:name="Medium List 2 Accent 2" w:semiHidden="0" w:uiPriority="66" w:unhideWhenUsed="0"/>
-    <w:lsdException w:name="Medium Grid 1 Accent 2" w:semiHidden="0" w:uiPriority="67" w:unhideWhenUsed="0"/>
-    <w:lsdException w:name="Medium Grid 2 Accent 2" w:semiHidden="0" w:uiPriority="68" w:unhideWhenUsed="0"/>
-    <w:lsdException w:name="Medium Grid 3 Accent 2" w:semiHidden="0" w:uiPriority="69" w:unhideWhenUsed="0"/>
-    <w:lsdException w:name="Dark List Accent 2" w:semiHidden="0" w:uiPriority="70" w:unhideWhenUsed="0"/>
-    <w:lsdException w:name="Colorful Shading Accent 2" w:semiHidden="0" w:uiPriority="71" w:unhideWhenUsed="0"/>
-    <w:lsdException w:name="Colorful List Accent 2" w:semiHidden="0" w:uiPriority="72" w:unhideWhenUsed="0"/>
-    <w:lsdException w:name="Colorful Grid Accent 2" w:semiHidden="0" w:uiPriority="73" w:unhideWhenUsed="0"/>
-    <w:lsdException w:name="Light Shading Accent 3" w:semiHidden="0" w:uiPriority="60" w:unhideWhenUsed="0"/>
-    <w:lsdException w:name="Light List Accent 3" w:semiHidden="0" w:uiPriority="61" w:unhideWhenUsed="0"/>
-    <w:lsdException w:name="Light Grid Accent 3" w:semiHidden="0" w:uiPriority="62" w:unhideWhenUsed="0"/>
-    <w:lsdException w:name="Medium Shading 1 Accent 3" w:semiHidden="0" w:uiPriority="63" w:unhideWhenUsed="0"/>
-    <w:lsdException w:name="Medium Shading 2 Accent 3" w:semiHidden="0" w:uiPriority="64" w:unhideWhenUsed="0"/>
-    <w:lsdException w:name="Medium List 1 Accent 3" w:semiHidden="0" w:uiPriority="65" w:unhideWhenUsed="0"/>
-    <w:lsdException w:name="Medium List 2 Accent 3" w:semiHidden="0" w:uiPriority="66" w:unhideWhenUsed="0"/>
-    <w:lsdException w:name="Medium Grid 1 Accent 3" w:semiHidden="0" w:uiPriority="67" w:unhideWhenUsed="0"/>
-    <w:lsdException w:name="Medium Grid 2 Accent 3" w:semiHidden="0" w:uiPriority="68" w:unhideWhenUsed="0"/>
-    <w:lsdException w:name="Medium Grid 3 Accent 3" w:semiHidden="0" w:uiPriority="69" w:unhideWhenUsed="0"/>
-    <w:lsdException w:name="Dark List Accent 3" w:semiHidden="0" w:uiPriority="70" w:unhideWhenUsed="0"/>
-    <w:lsdException w:name="Colorful Shading Accent 3" w:semiHidden="0" w:uiPriority="71" w:unhideWhenUsed="0"/>
-    <w:lsdException w:name="Colorful List Accent 3" w:semiHidden="0" w:uiPriority="72" w:unhideWhenUsed="0"/>
-    <w:lsdException w:name="Colorful Grid Accent 3" w:semiHidden="0" w:uiPriority="73" w:unhideWhenUsed="0"/>
-    <w:lsdException w:name="Light Shading Accent 4" w:semiHidden="0" w:uiPriority="60" w:unhideWhenUsed="0"/>
-    <w:lsdException w:name="Light List Accent 4" w:semiHidden="0" w:uiPriority="61" w:unhideWhenUsed="0"/>
-    <w:lsdException w:name="Light Grid Accent 4" w:semiHidden="0" w:uiPriority="62" w:unhideWhenUsed="0"/>
-    <w:lsdException w:name="Medium Shading 1 Accent 4" w:semiHidden="0" w:uiPriority="63" w:unhideWhenUsed="0"/>
-    <w:lsdException w:name="Medium Shading 2 Accent 4" w:semiHidden="0" w:uiPriority="64" w:unhideWhenUsed="0"/>
-    <w:lsdException w:name="Medium List 1 Accent 4" w:semiHidden="0" w:uiPriority="65" w:unhideWhenUsed="0"/>
-    <w:lsdException w:name="Medium List 2 Accent 4" w:semiHidden="0" w:uiPriority="66" w:unhideWhenUsed="0"/>
-    <w:lsdException w:name="Medium Grid 1 Accent 4" w:semiHidden="0" w:uiPriority="67" w:unhideWhenUsed="0"/>
-    <w:lsdException w:name="Medium Grid 2 Accent 4" w:semiHidden="0" w:uiPriority="68" w:unhideWhenUsed="0"/>
-    <w:lsdException w:name="Medium Grid 3 Accent 4" w:semiHidden="0" w:uiPriority="69" w:unhideWhenUsed="0"/>
-    <w:lsdException w:name="Dark List Accent 4" w:semiHidden="0" w:uiPriority="70" w:unhideWhenUsed="0"/>
-    <w:lsdException w:name="Colorful Shading Accent 4" w:semiHidden="0" w:uiPriority="71" w:unhideWhenUsed="0"/>
-    <w:lsdException w:name="Colorful List Accent 4" w:semiHidden="0" w:uiPriority="72" w:unhideWhenUsed="0"/>
-    <w:lsdException w:name="Colorful Grid Accent 4" w:semiHidden="0" w:uiPriority="73" w:unhideWhenUsed="0"/>
-    <w:lsdException w:name="Light Shading Accent 5" w:semiHidden="0" w:uiPriority="60" w:unhideWhenUsed="0"/>
-    <w:lsdException w:name="Light List Accent 5" w:semiHidden="0" w:uiPriority="61" w:unhideWhenUsed="0"/>
-    <w:lsdException w:name="Light Grid Accent 5" w:semiHidden="0" w:uiPriority="62" w:unhideWhenUsed="0"/>
-    <w:lsdException w:name="Medium Shading 1 Accent 5" w:semiHidden="0" w:uiPriority="63" w:unhideWhenUsed="0"/>
-    <w:lsdException w:name="Medium Shading 2 Accent 5" w:semiHidden="0" w:uiPriority="64" w:unhideWhenUsed="0"/>
-    <w:lsdException w:name="Medium List 1 Accent 5" w:semiHidden="0" w:uiPriority="65" w:unhideWhenUsed="0"/>
-    <w:lsdException w:name="Medium List 2 Accent 5" w:semiHidden="0" w:uiPriority="66" w:unhideWhenUsed="0"/>
-    <w:lsdException w:name="Medium Grid 1 Accent 5" w:semiHidden="0" w:uiPriority="67" w:unhideWhenUsed="0"/>
-    <w:lsdException w:name="Medium Grid 2 Accent 5" w:semiHidden="0" w:uiPriority="68" w:unhideWhenUsed="0"/>
-    <w:lsdException w:name="Medium Grid 3 Accent 5" w:semiHidden="0" w:uiPriority="69" w:unhideWhenUsed="0"/>
-    <w:lsdException w:name="Dark List Accent 5" w:semiHidden="0" w:uiPriority="70" w:unhideWhenUsed="0"/>
-    <w:lsdException w:name="Colorful Shading Accent 5" w:semiHidden="0" w:uiPriority="71" w:unhideWhenUsed="0"/>
-    <w:lsdException w:name="Colorful List Accent 5" w:semiHidden="0" w:uiPriority="72" w:unhideWhenUsed="0"/>
-    <w:lsdException w:name="Colorful Grid Accent 5" w:semiHidden="0" w:uiPriority="73" w:unhideWhenUsed="0"/>
-    <w:lsdException w:name="Light Shading Accent 6" w:semiHidden="0" w:uiPriority="60" w:unhideWhenUsed="0"/>
-    <w:lsdException w:name="Light List Accent 6" w:semiHidden="0" w:uiPriority="61" w:unhideWhenUsed="0"/>
-    <w:lsdException w:name="Light Grid Accent 6" w:semiHidden="0" w:uiPriority="62" w:unhideWhenUsed="0"/>
-    <w:lsdException w:name="Medium Shading 1 Accent 6" w:semiHidden="0" w:uiPriority="63" w:unhideWhenUsed="0"/>
-    <w:lsdException w:name="Medium Shading 2 Accent 6" w:semiHidden="0" w:uiPriority="64" w:unhideWhenUsed="0"/>
-    <w:lsdException w:name="Medium List 1 Accent 6" w:semiHidden="0" w:uiPriority="65" w:unhideWhenUsed="0"/>
-    <w:lsdException w:name="Medium List 2 Accent 6" w:semiHidden="0" w:uiPriority="66" w:unhideWhenUsed="0"/>
-    <w:lsdException w:name="Medium Grid 1 Accent 6" w:semiHidden="0" w:uiPriority="67" w:unhideWhenUsed="0"/>
-    <w:lsdException w:name="Medium Grid 2 Accent 6" w:semiHidden="0" w:uiPriority="68" w:unhideWhenUsed="0"/>
-    <w:lsdException w:name="Medium Grid 3 Accent 6" w:semiHidden="0" w:uiPriority="69" w:unhideWhenUsed="0"/>
-    <w:lsdException w:name="Dark List Accent 6" w:semiHidden="0" w:uiPriority="70" w:unhideWhenUsed="0"/>
-    <w:lsdException w:name="Colorful Shading Accent 6" w:semiHidden="0" w:uiPriority="71" w:unhideWhenUsed="0"/>
-    <w:lsdException w:name="Colorful List Accent 6" w:semiHidden="0" w:uiPriority="72" w:unhideWhenUsed="0"/>
-    <w:lsdException w:name="Colorful Grid Accent 6" w:semiHidden="0" w:uiPriority="73" w:unhideWhenUsed="0"/>
-    <w:lsdException w:name="Subtle Emphasis" w:semiHidden="0" w:uiPriority="19" w:unhideWhenUsed="0" w:qFormat="1"/>
-    <w:lsdException w:name="Intense Emphasis" w:semiHidden="0" w:uiPriority="21" w:unhideWhenUsed="0" w:qFormat="1"/>
-    <w:lsdException w:name="Subtle Reference" w:semiHidden="0" w:uiPriority="31" w:unhideWhenUsed="0" w:qFormat="1"/>
-    <w:lsdException w:name="Intense Reference" w:semiHidden="0" w:uiPriority="32" w:unhideWhenUsed="0" w:qFormat="1"/>
-    <w:lsdException w:name="Book Title" w:semiHidden="0" w:uiPriority="33" w:unhideWhenUsed="0" w:qFormat="1"/>
-    <w:lsdException w:name="Bibliography" w:uiPriority="37"/>
-    <w:lsdException w:name="TOC Heading" w:uiPriority="39" w:qFormat="1"/>
-  </w:latentStyles>
-  <w:style w:type="paragraph" w:default="1" w:styleId="a">
-    <w:name w:val="Normal"/>
-    <w:qFormat/>
-    <w:pPr>
-      <w:widowControl w:val="0"/>
-      <w:jc w:val="both"/>
-    </w:pPr>
-  </w:style>
-  <w:style w:type="character" w:default="1" w:styleId="a0">
-    <w:name w:val="Default Paragraph Font"/>
-    <w:uiPriority w:val="1"/>
-    <w:semiHidden/>
-    <w:unhideWhenUsed/>
-  </w:style>
-  <w:style w:type="table" w:default="1" w:styleId="a1">
-    <w:name w:val="Normal Table"/>
-    <w:uiPriority w:val="99"/>
-    <w:semiHidden/>
-    <w:unhideWhenUsed/>
-    <w:tblPr>
-      <w:tblInd w:w="0" w:type="dxa"/>
-      <w:tblCellMar>
-        <w:top w:w="0" w:type="dxa"/>
-        <w:left w:w="108" w:type="dxa"/>
-        <w:bottom w:w="0" w:type="dxa"/>
-        <w:right w:w="108" w:type="dxa"/>
-      </w:tblCellMar>
-    </w:tblPr>
-  </w:style>
-  <w:style w:type="numbering" w:default="1" w:styleId="a2">
-    <w:name w:val="No List"/>
-    <w:uiPriority w:val="99"/>
-    <w:semiHidden/>
-    <w:unhideWhenUsed/>
-  </w:style>
-  <w:style w:type="paragraph" w:styleId="a3">
-    <w:name w:val="List Paragraph"/>
-    <w:basedOn w:val="a"/>
-    <w:uiPriority w:val="34"/>
-    <w:qFormat/>
-    <w:rsid w:val="007C1F98"/>
-    <w:pPr>
-      <w:ind w:firstLineChars="200" w:firstLine="420"/>
-    </w:pPr>
-  </w:style>
-  <w:style w:type="paragraph" w:styleId="a4">
-    <w:name w:val="Balloon Text"/>
-    <w:basedOn w:val="a"/>
-    <w:link w:val="Char"/>
-    <w:uiPriority w:val="99"/>
-    <w:semiHidden/>
-    <w:unhideWhenUsed/>
-    <w:rsid w:val="007C1F98"/>
+  <w:style w:type="character" w:customStyle="1" w:styleId="1Char">
+    <w:name w:val="标题 1 Char"/>
+    <w:basedOn w:val="a0"/>
+    <w:link w:val="1"/>
+    <w:uiPriority w:val="9"/>
+    <w:rsid w:val="000C7658"/>
     <w:rPr>
-      <w:sz w:val="18"/>
-      <w:szCs w:val="18"/>
+      <w:b/>
+      <w:bCs/>
+      <w:kern w:val="44"/>
+      <w:sz w:val="44"/>
+      <w:szCs w:val="44"/>
     </w:rPr>
   </w:style>
-  <w:style w:type="character" w:customStyle="1" w:styleId="Char">
-    <w:name w:val="批注框文本 Char"/>
+  <w:style w:type="character" w:customStyle="1" w:styleId="2Char">
+    <w:name w:val="标题 2 Char"/>
     <w:basedOn w:val="a0"/>
-    <w:link w:val="a4"/>
-    <w:uiPriority w:val="99"/>
-    <w:semiHidden/>
-    <w:rsid w:val="007C1F98"/>
+    <w:link w:val="2"/>
+    <w:uiPriority w:val="9"/>
+    <w:rsid w:val="000C7658"/>
     <w:rPr>
-      <w:sz w:val="18"/>
-      <w:szCs w:val="18"/>
+      <w:rFonts w:asciiTheme="majorHAnsi" w:eastAsiaTheme="majorEastAsia" w:hAnsiTheme="majorHAnsi" w:cstheme="majorBidi"/>
+      <w:b/>
+      <w:bCs/>
+      <w:sz w:val="32"/>
+      <w:szCs w:val="32"/>
     </w:rPr>
   </w:style>
-  <w:style w:type="table" w:styleId="a5">
-    <w:name w:val="Table Grid"/>
-    <w:basedOn w:val="a1"/>
-    <w:uiPriority w:val="59"/>
-    <w:rsid w:val="00F350BA"/>
-    <w:tblPr>
-      <w:tblInd w:w="0" w:type="dxa"/>
-      <w:tblBorders>
-        <w:top w:val="single" w:sz="4" w:space="0" w:color="auto"/>
-        <w:left w:val="single" w:sz="4" w:space="0" w:color="auto"/>
-        <w:bottom w:val="single" w:sz="4" w:space="0" w:color="auto"/>
-        <w:right w:val="single" w:sz="4" w:space="0" w:color="auto"/>
-        <w:insideH w:val="single" w:sz="4" w:space="0" w:color="auto"/>
-        <w:insideV w:val="single" w:sz="4" w:space="0" w:color="auto"/>
-      </w:tblBorders>
-      <w:tblCellMar>
-        <w:top w:w="0" w:type="dxa"/>
-        <w:left w:w="108" w:type="dxa"/>
-        <w:bottom w:w="0" w:type="dxa"/>
-        <w:right w:w="108" w:type="dxa"/>
-      </w:tblCellMar>
-    </w:tblPr>
-  </w:style>
-  <w:style w:type="paragraph" w:styleId="a6">
-    <w:name w:val="header"/>
-    <w:basedOn w:val="a"/>
-    <w:link w:val="Char0"/>
-    <w:uiPriority w:val="99"/>
-    <w:unhideWhenUsed/>
-    <w:rsid w:val="00057FB8"/>
-    <w:pPr>
-      <w:pBdr>
-        <w:bottom w:val="single" w:sz="6" w:space="1" w:color="auto"/>
-      </w:pBdr>
-      <w:tabs>
-        <w:tab w:val="center" w:pos="4153"/>
-        <w:tab w:val="right" w:pos="8306"/>
-      </w:tabs>
-      <w:snapToGrid w:val="0"/>
-      <w:jc w:val="center"/>
-    </w:pPr>
+  <w:style w:type="character" w:customStyle="1" w:styleId="3Char">
+    <w:name w:val="标题 3 Char"/>
+    <w:basedOn w:val="a0"/>
+    <w:link w:val="3"/>
+    <w:uiPriority w:val="9"/>
+    <w:rsid w:val="00C83C55"/>
     <w:rPr>
-      <w:sz w:val="18"/>
-      <w:szCs w:val="18"/>
-    </w:rPr>
-  </w:style>
-  <w:style w:type="character" w:customStyle="1" w:styleId="Char0">
-    <w:name w:val="页眉 Char"/>
-    <w:basedOn w:val="a0"/>
-    <w:link w:val="a6"/>
-    <w:uiPriority w:val="99"/>
-    <w:rsid w:val="00057FB8"/>
-    <w:rPr>
-      <w:sz w:val="18"/>
-      <w:szCs w:val="18"/>
-    </w:rPr>
-  </w:style>
-  <w:style w:type="paragraph" w:styleId="a7">
-    <w:name w:val="footer"/>
-    <w:basedOn w:val="a"/>
-    <w:link w:val="Char1"/>
-    <w:uiPriority w:val="99"/>
-    <w:unhideWhenUsed/>
-    <w:rsid w:val="00057FB8"/>
-    <w:pPr>
-      <w:tabs>
-        <w:tab w:val="center" w:pos="4153"/>
-        <w:tab w:val="right" w:pos="8306"/>
-      </w:tabs>
-      <w:snapToGrid w:val="0"/>
-      <w:jc w:val="left"/>
-    </w:pPr>
-    <w:rPr>
-      <w:sz w:val="18"/>
-      <w:szCs w:val="18"/>
-    </w:rPr>
-  </w:style>
-  <w:style w:type="character" w:customStyle="1" w:styleId="Char1">
-    <w:name w:val="页脚 Char"/>
-    <w:basedOn w:val="a0"/>
-    <w:link w:val="a7"/>
-    <w:uiPriority w:val="99"/>
-    <w:rsid w:val="00057FB8"/>
-    <w:rPr>
-      <w:sz w:val="18"/>
-      <w:szCs w:val="18"/>
+      <w:b/>
+      <w:bCs/>
+      <w:sz w:val="32"/>
+      <w:szCs w:val="32"/>
     </w:rPr>
   </w:style>
 </w:styles>
@@ -1764,10 +3181,10 @@
   <a:themeElements>
     <a:clrScheme name="Office">
       <a:dk1>
-        <a:sysClr val="windowText" lastClr="FFFFFF"/>
+        <a:sysClr val="windowText" lastClr="000000"/>
       </a:dk1>
       <a:lt1>
-        <a:sysClr val="window" lastClr="000000"/>
+        <a:sysClr val="window" lastClr="FFFFFF"/>
       </a:lt1>
       <a:dk2>
         <a:srgbClr val="1F497D"/>
@@ -2042,4 +3459,16 @@
   <a:objectDefaults/>
   <a:extraClrSchemeLst/>
 </a:theme>
+</file>
+
+<file path=customXml/item1.xml><?xml version="1.0" encoding="utf-8"?>
+<b:Sources xmlns:b="http://schemas.openxmlformats.org/officeDocument/2006/bibliography" xmlns="http://schemas.openxmlformats.org/officeDocument/2006/bibliography" SelectedStyle="\APASixthEditionOfficeOnline.xsl" StyleName="APA" Version="6"/>
+</file>
+
+<file path=customXml/itemProps1.xml><?xml version="1.0" encoding="utf-8"?>
+<ds:datastoreItem xmlns:ds="http://schemas.openxmlformats.org/officeDocument/2006/customXml" ds:itemID="{2F713B03-5955-4E69-BFF7-D097169DA94E}">
+  <ds:schemaRefs>
+    <ds:schemaRef ds:uri="http://schemas.openxmlformats.org/officeDocument/2006/bibliography"/>
+  </ds:schemaRefs>
+</ds:datastoreItem>
 </file>